--- a/Assignments/Semester2/T14-10k_Report.docx
+++ b/Assignments/Semester2/T14-10k_Report.docx
@@ -4,206 +4,11 @@
   <w:body>
     <w:p>
       <w:pPr>
-        <w:jc w:val="center"/>
-        <w:rPr>
-          <w:u w:val="single"/>
-        </w:rPr>
-      </w:pPr>
-      <w:r>
-        <w:rPr>
-          <w:u w:val="single"/>
-        </w:rPr>
-        <w:t xml:space="preserve">T14 10k </w:t>
-      </w:r>
-      <w:r>
-        <w:rPr>
-          <w:u w:val="single"/>
-        </w:rPr>
-        <w:t xml:space="preserve">Company </w:t>
-      </w:r>
-      <w:r>
-        <w:rPr>
-          <w:u w:val="single"/>
-        </w:rPr>
-        <w:t>Report</w:t>
-      </w:r>
-    </w:p>
-    <w:p>
-      <w:pPr>
-        <w:pStyle w:val="ListParagraph"/>
-        <w:numPr>
-          <w:ilvl w:val="0"/>
-          <w:numId w:val="1"/>
-        </w:numPr>
-        <w:rPr>
-          <w:strike/>
-        </w:rPr>
-      </w:pPr>
-      <w:r>
-        <w:rPr>
-          <w:strike/>
-        </w:rPr>
-        <w:t>What is the company name, and date of 10K report?</w:t>
-      </w:r>
-    </w:p>
-    <w:p>
-      <w:pPr>
-        <w:pStyle w:val="ListParagraph"/>
-        <w:numPr>
-          <w:ilvl w:val="0"/>
-          <w:numId w:val="1"/>
-        </w:numPr>
-        <w:rPr>
-          <w:strike/>
-        </w:rPr>
-      </w:pPr>
-      <w:r>
-        <w:rPr>
-          <w:strike/>
-        </w:rPr>
-        <w:t>Briefly describe how the company makes its money, and the markets in which is currently operates.</w:t>
-      </w:r>
-    </w:p>
-    <w:p>
-      <w:pPr>
-        <w:pStyle w:val="ListParagraph"/>
-        <w:numPr>
-          <w:ilvl w:val="0"/>
-          <w:numId w:val="1"/>
-        </w:numPr>
-        <w:rPr>
-          <w:strike/>
-        </w:rPr>
-      </w:pPr>
-      <w:r>
-        <w:rPr>
-          <w:strike/>
-        </w:rPr>
-        <w:t>What are some of the disclosed risks, including lawsuits that the company faces</w:t>
-      </w:r>
-      <w:r>
-        <w:rPr>
-          <w:strike/>
-        </w:rPr>
-        <w:t>?</w:t>
-      </w:r>
-    </w:p>
-    <w:p>
-      <w:pPr>
-        <w:pStyle w:val="ListParagraph"/>
-        <w:numPr>
-          <w:ilvl w:val="0"/>
-          <w:numId w:val="1"/>
-        </w:numPr>
-        <w:rPr>
-          <w:strike/>
-        </w:rPr>
-      </w:pPr>
-      <w:r>
-        <w:rPr>
-          <w:strike/>
-        </w:rPr>
-        <w:t>Who is the leader of the company? What is his/her age and annual compensation package?</w:t>
-      </w:r>
-    </w:p>
-    <w:p>
-      <w:pPr>
-        <w:pStyle w:val="ListParagraph"/>
-        <w:numPr>
-          <w:ilvl w:val="0"/>
-          <w:numId w:val="1"/>
-        </w:numPr>
-        <w:rPr>
-          <w:strike/>
-        </w:rPr>
-      </w:pPr>
-      <w:r>
-        <w:rPr>
-          <w:strike/>
-        </w:rPr>
-        <w:t>Provide the income or balance sheet financial information? Is the company profitable? What are the annual net revenues, operating expenses, and profit for this company</w:t>
-      </w:r>
-      <w:r>
-        <w:rPr>
-          <w:strike/>
-        </w:rPr>
-        <w:t>?</w:t>
-      </w:r>
-      <w:r>
-        <w:rPr>
-          <w:strike/>
-        </w:rPr>
-        <w:t xml:space="preserve"> Has it been profitable over the past few years? What is the company profit in terms of dollars and percentage? How many employees work in this company?</w:t>
-      </w:r>
-    </w:p>
-    <w:p>
-      <w:pPr>
-        <w:pStyle w:val="ListParagraph"/>
-        <w:numPr>
-          <w:ilvl w:val="0"/>
-          <w:numId w:val="1"/>
-        </w:numPr>
-        <w:rPr>
-          <w:strike/>
-        </w:rPr>
-      </w:pPr>
-      <w:r>
-        <w:rPr>
-          <w:strike/>
-        </w:rPr>
-        <w:t>Does this company have an annual revenue and profit margin higher or lower than Starbucks?</w:t>
-      </w:r>
-    </w:p>
-    <w:p>
-      <w:pPr>
-        <w:pStyle w:val="ListParagraph"/>
-        <w:numPr>
-          <w:ilvl w:val="0"/>
-          <w:numId w:val="1"/>
-        </w:numPr>
-      </w:pPr>
-      <w:r>
-        <w:t>What is the future strategy of the company?</w:t>
-      </w:r>
-    </w:p>
-    <w:p>
-      <w:pPr>
-        <w:pStyle w:val="ListParagraph"/>
-        <w:numPr>
-          <w:ilvl w:val="0"/>
-          <w:numId w:val="1"/>
-        </w:numPr>
-      </w:pPr>
-      <w:r>
-        <w:t xml:space="preserve">Briefly describe 3 interesting items you learned about this </w:t>
-      </w:r>
-      <w:r>
-        <w:t>company.</w:t>
-      </w:r>
-    </w:p>
-    <w:p>
-      <w:pPr>
-        <w:pStyle w:val="ListParagraph"/>
-        <w:numPr>
-          <w:ilvl w:val="0"/>
-          <w:numId w:val="1"/>
-        </w:numPr>
-      </w:pPr>
-      <w:r>
-        <w:t>Extra credit.  Briefly summarize the company SWOT (strengths, weaknesses, opportunities, and threats). Do your best with information from the 10K report.</w:t>
-      </w:r>
-    </w:p>
-    <w:p>
-      <w:pPr>
         <w:pStyle w:val="Title"/>
         <w:spacing w:after="160"/>
         <w:jc w:val="center"/>
       </w:pPr>
       <w:r>
-        <w:br w:type="page"/>
-      </w:r>
-      <w:r>
-        <w:lastRenderedPageBreak/>
         <w:t>Lockheed Martin 10k Report</w:t>
       </w:r>
     </w:p>
@@ -382,13 +187,7 @@
     </w:p>
     <w:p>
       <w:r>
-        <w:t>“</w:t>
-      </w:r>
-      <w:r>
-        <w:t>As a result of our acquisition of Sikorsky, we assumed the defense of and any potential liability for two civil False Claims Act lawsuits pending in the U.S. District Court for the Eastern District of Wisconsin.</w:t>
-      </w:r>
-      <w:r>
-        <w:t>”</w:t>
+        <w:t>“As a result of our acquisition of Sikorsky, we assumed the defense of and any potential liability for two civil False Claims Act lawsuits pending in the U.S. District Court for the Eastern District of Wisconsin.”</w:t>
       </w:r>
     </w:p>
     <w:p>
@@ -422,13 +221,8 @@
       <w:r>
         <w:t xml:space="preserve"> </w:t>
       </w:r>
-      <w:proofErr w:type="spellStart"/>
-      <w:r>
-        <w:t>Marillyn</w:t>
-      </w:r>
-      <w:proofErr w:type="spellEnd"/>
-      <w:r>
-        <w:t xml:space="preserve"> Hewson</w:t>
+      <w:r>
+        <w:t>Marillyn Hewson</w:t>
       </w:r>
       <w:r>
         <w:t xml:space="preserve"> (Chairman, President, &amp; CEO)</w:t>
@@ -490,7 +284,7 @@
                     <pic:cNvPicPr/>
                   </pic:nvPicPr>
                   <pic:blipFill>
-                    <a:blip r:embed="rId7"/>
+                    <a:blip r:embed="rId8"/>
                     <a:stretch>
                       <a:fillRect/>
                     </a:stretch>
@@ -532,7 +326,7 @@
                     <pic:cNvPicPr/>
                   </pic:nvPicPr>
                   <pic:blipFill>
-                    <a:blip r:embed="rId8"/>
+                    <a:blip r:embed="rId9"/>
                     <a:stretch>
                       <a:fillRect/>
                     </a:stretch>
@@ -571,16 +365,30 @@
     </w:p>
     <w:p>
       <w:pPr>
+        <w:rPr>
+          <w:rFonts w:asciiTheme="majorHAnsi" w:eastAsiaTheme="majorEastAsia" w:hAnsiTheme="majorHAnsi" w:cstheme="majorBidi"/>
+          <w:color w:val="2F5496" w:themeColor="accent1" w:themeShade="BF"/>
+          <w:sz w:val="32"/>
+          <w:szCs w:val="32"/>
+        </w:rPr>
+      </w:pPr>
+      <w:r>
+        <w:br w:type="page"/>
+      </w:r>
+    </w:p>
+    <w:p>
+      <w:pPr>
         <w:pStyle w:val="Heading1"/>
         <w:spacing w:after="160"/>
       </w:pPr>
       <w:r>
+        <w:lastRenderedPageBreak/>
         <w:t>Future Strategy</w:t>
       </w:r>
     </w:p>
     <w:p>
       <w:r>
-        <w:t>???</w:t>
+        <w:t>Profit</w:t>
       </w:r>
     </w:p>
     <w:p>
@@ -589,9 +397,10 @@
         <w:spacing w:after="160"/>
       </w:pPr>
       <w:r>
-        <w:lastRenderedPageBreak/>
         <w:t>Fun Facts</w:t>
       </w:r>
+      <w:bookmarkStart w:id="0" w:name="_GoBack"/>
+      <w:bookmarkEnd w:id="0"/>
     </w:p>
     <w:p>
       <w:pPr>
@@ -639,11 +448,82 @@
       </w:r>
     </w:p>
     <w:p>
-      <w:bookmarkStart w:id="0" w:name="_GoBack"/>
-      <w:bookmarkEnd w:id="0"/>
+      <w:r>
+        <w:rPr>
+          <w:b/>
+          <w:bCs/>
+        </w:rPr>
+        <w:t>Strengths:</w:t>
+      </w:r>
+      <w:r>
+        <w:t xml:space="preserve"> Lockheed Martin has many resources and locations across the globe allowing them t</w:t>
+      </w:r>
+      <w:r>
+        <w:t xml:space="preserve">o </w:t>
+      </w:r>
+      <w:r>
+        <w:t>operate in a wide range of services across many sectors.</w:t>
+      </w:r>
+    </w:p>
+    <w:p>
+      <w:r>
+        <w:rPr>
+          <w:b/>
+          <w:bCs/>
+        </w:rPr>
+        <w:t>Weaknesses:</w:t>
+      </w:r>
+      <w:r>
+        <w:t xml:space="preserve"> Lockheed Martin is a US-based corporation that works closely to the US government constraining it to many legally binding policie</w:t>
+      </w:r>
+      <w:r>
+        <w:t xml:space="preserve">s. Because of its high dependence on US government contracts as a primary source of revenue, any changes to government policies can have a large impact on the </w:t>
+      </w:r>
+      <w:r>
+        <w:t>business</w:t>
+      </w:r>
+      <w:r>
+        <w:t>.</w:t>
+      </w:r>
+    </w:p>
+    <w:p>
+      <w:r>
+        <w:rPr>
+          <w:b/>
+          <w:bCs/>
+        </w:rPr>
+        <w:t>Opportunities:</w:t>
+      </w:r>
+      <w:r>
+        <w:t xml:space="preserve"> Lockheed Martin already does business in the fields of </w:t>
+      </w:r>
+      <w:r>
+        <w:t>Aeronautics, Missiles and Fire Control (MFC), Rotary and Mission Systems (RMS), and Space</w:t>
+      </w:r>
+      <w:r>
+        <w:t>; however, they have yet to create a dedicated cyber security department.</w:t>
+      </w:r>
+      <w:r>
+        <w:t xml:space="preserve"> An increase in cyberterrorism and cyber attacks will lead to increased demand for cybersecurity services.</w:t>
+      </w:r>
+    </w:p>
+    <w:p>
+      <w:r>
+        <w:rPr>
+          <w:b/>
+          <w:bCs/>
+        </w:rPr>
+        <w:t>Weaknesses:</w:t>
+      </w:r>
+      <w:r>
+        <w:t xml:space="preserve"> One of Lockheed Martin’s biggest weaknesses i</w:t>
+      </w:r>
+      <w:r>
+        <w:t>s competition from smaller contractors that can poach government contracts. Global trade barriers and government regulations can also but strains on business practices.</w:t>
+      </w:r>
     </w:p>
     <w:sectPr>
-      <w:headerReference w:type="default" r:id="rId9"/>
+      <w:headerReference w:type="default" r:id="rId10"/>
       <w:pgSz w:w="12240" w:h="15840"/>
       <w:pgMar w:top="1440" w:right="1440" w:bottom="1440" w:left="1440" w:header="720" w:footer="720" w:gutter="0"/>
       <w:cols w:space="720"/>
@@ -1468,6 +1348,7 @@
   <w:style w:type="character" w:default="1" w:styleId="DefaultParagraphFont">
     <w:name w:val="Default Paragraph Font"/>
     <w:uiPriority w:val="1"/>
+    <w:semiHidden/>
     <w:unhideWhenUsed/>
   </w:style>
   <w:style w:type="table" w:default="1" w:styleId="TableNormal">
@@ -1889,4 +1770,16 @@
     </a:ext>
   </a:extLst>
 </a:theme>
+</file>
+
+<file path=customXml/item1.xml><?xml version="1.0" encoding="utf-8"?>
+<b:Sources xmlns:b="http://schemas.openxmlformats.org/officeDocument/2006/bibliography" xmlns="http://schemas.openxmlformats.org/officeDocument/2006/bibliography" SelectedStyle="\APASixthEditionOfficeOnline.xsl" StyleName="APA" Version="6"/>
+</file>
+
+<file path=customXml/itemProps1.xml><?xml version="1.0" encoding="utf-8"?>
+<ds:datastoreItem xmlns:ds="http://schemas.openxmlformats.org/officeDocument/2006/customXml" ds:itemID="{0702ED49-1932-423B-B4DB-5CA8C42120D5}">
+  <ds:schemaRefs>
+    <ds:schemaRef ds:uri="http://schemas.openxmlformats.org/officeDocument/2006/bibliography"/>
+  </ds:schemaRefs>
+</ds:datastoreItem>
 </file>
--- a/Assignments/Semester2/T14-10k_Report.docx
+++ b/Assignments/Semester2/T14-10k_Report.docx
@@ -2,22 +2,694 @@
 <file path=word/document.xml><?xml version="1.0" encoding="utf-8"?>
 <w:document xmlns:wpc="http://schemas.microsoft.com/office/word/2010/wordprocessingCanvas" xmlns:cx="http://schemas.microsoft.com/office/drawing/2014/chartex" xmlns:cx1="http://schemas.microsoft.com/office/drawing/2015/9/8/chartex" xmlns:cx2="http://schemas.microsoft.com/office/drawing/2015/10/21/chartex" xmlns:cx3="http://schemas.microsoft.com/office/drawing/2016/5/9/chartex" xmlns:cx4="http://schemas.microsoft.com/office/drawing/2016/5/10/chartex" xmlns:cx5="http://schemas.microsoft.com/office/drawing/2016/5/11/chartex" xmlns:cx6="http://schemas.microsoft.com/office/drawing/2016/5/12/chartex" xmlns:cx7="http://schemas.microsoft.com/office/drawing/2016/5/13/chartex" xmlns:cx8="http://schemas.microsoft.com/office/drawing/2016/5/14/chartex" xmlns:mc="http://schemas.openxmlformats.org/markup-compatibility/2006" xmlns:aink="http://schemas.microsoft.com/office/drawing/2016/ink" xmlns:am3d="http://schemas.microsoft.com/office/drawing/2017/model3d" xmlns:o="urn:schemas-microsoft-com:office:office" xmlns:r="http://schemas.openxmlformats.org/officeDocument/2006/relationships" xmlns:m="http://schemas.openxmlformats.org/officeDocument/2006/math" xmlns:v="urn:schemas-microsoft-com:vml" xmlns:wp14="http://schemas.microsoft.com/office/word/2010/wordprocessingDrawing" xmlns:wp="http://schemas.openxmlformats.org/drawingml/2006/wordprocessingDrawing" xmlns:w10="urn:schemas-microsoft-com:office:word" xmlns:w="http://schemas.openxmlformats.org/wordprocessingml/2006/main" xmlns:w14="http://schemas.microsoft.com/office/word/2010/wordml" xmlns:w15="http://schemas.microsoft.com/office/word/2012/wordml" xmlns:w16cid="http://schemas.microsoft.com/office/word/2016/wordml/cid" xmlns:w16se="http://schemas.microsoft.com/office/word/2015/wordml/symex" xmlns:wpg="http://schemas.microsoft.com/office/word/2010/wordprocessingGroup" xmlns:wpi="http://schemas.microsoft.com/office/word/2010/wordprocessingInk" xmlns:wne="http://schemas.microsoft.com/office/word/2006/wordml" xmlns:wps="http://schemas.microsoft.com/office/word/2010/wordprocessingShape" mc:Ignorable="w14 w15 w16se w16cid wp14">
   <w:body>
-    <w:p>
-      <w:pPr>
-        <w:pStyle w:val="Title"/>
-        <w:spacing w:after="160"/>
-        <w:jc w:val="center"/>
-      </w:pPr>
-      <w:r>
-        <w:t>Lockheed Martin 10k Report</w:t>
-      </w:r>
-    </w:p>
+    <w:sdt>
+      <w:sdtPr>
+        <w:rPr>
+          <w:color w:val="4472C4" w:themeColor="accent1"/>
+        </w:rPr>
+        <w:id w:val="-1555226432"/>
+        <w:docPartObj>
+          <w:docPartGallery w:val="Cover Pages"/>
+          <w:docPartUnique/>
+        </w:docPartObj>
+      </w:sdtPr>
+      <w:sdtEndPr>
+        <w:rPr>
+          <w:rFonts w:eastAsiaTheme="minorHAnsi"/>
+          <w:color w:val="auto"/>
+        </w:rPr>
+      </w:sdtEndPr>
+      <w:sdtContent>
+        <w:p>
+          <w:pPr>
+            <w:pStyle w:val="NoSpacing"/>
+            <w:spacing w:before="1540" w:after="240"/>
+            <w:jc w:val="center"/>
+            <w:rPr>
+              <w:color w:val="4472C4" w:themeColor="accent1"/>
+            </w:rPr>
+          </w:pPr>
+          <w:r>
+            <w:rPr>
+              <w:noProof/>
+              <w:color w:val="4472C4" w:themeColor="accent1"/>
+            </w:rPr>
+            <w:drawing>
+              <wp:inline distT="0" distB="0" distL="0" distR="0" wp14:anchorId="75031B5B" wp14:editId="133D6FB7">
+                <wp:extent cx="1417320" cy="750898"/>
+                <wp:effectExtent l="0" t="0" r="0" b="0"/>
+                <wp:docPr id="143" name="Picture 143"/>
+                <wp:cNvGraphicFramePr>
+                  <a:graphicFrameLocks xmlns:a="http://schemas.openxmlformats.org/drawingml/2006/main" noChangeAspect="1"/>
+                </wp:cNvGraphicFramePr>
+                <a:graphic xmlns:a="http://schemas.openxmlformats.org/drawingml/2006/main">
+                  <a:graphicData uri="http://schemas.openxmlformats.org/drawingml/2006/picture">
+                    <pic:pic xmlns:pic="http://schemas.openxmlformats.org/drawingml/2006/picture">
+                      <pic:nvPicPr>
+                        <pic:cNvPr id="3" name="t55.png"/>
+                        <pic:cNvPicPr/>
+                      </pic:nvPicPr>
+                      <pic:blipFill>
+                        <a:blip r:embed="rId9" cstate="print">
+                          <a:duotone>
+                            <a:schemeClr val="accent1">
+                              <a:shade val="45000"/>
+                              <a:satMod val="135000"/>
+                            </a:schemeClr>
+                            <a:prstClr val="white"/>
+                          </a:duotone>
+                          <a:extLst>
+                            <a:ext uri="{28A0092B-C50C-407E-A947-70E740481C1C}">
+                              <a14:useLocalDpi xmlns:a14="http://schemas.microsoft.com/office/drawing/2010/main" val="0"/>
+                            </a:ext>
+                          </a:extLst>
+                        </a:blip>
+                        <a:stretch>
+                          <a:fillRect/>
+                        </a:stretch>
+                      </pic:blipFill>
+                      <pic:spPr>
+                        <a:xfrm>
+                          <a:off x="0" y="0"/>
+                          <a:ext cx="1417320" cy="750898"/>
+                        </a:xfrm>
+                        <a:prstGeom prst="rect">
+                          <a:avLst/>
+                        </a:prstGeom>
+                        <a:noFill/>
+                        <a:ln>
+                          <a:noFill/>
+                        </a:ln>
+                      </pic:spPr>
+                    </pic:pic>
+                  </a:graphicData>
+                </a:graphic>
+              </wp:inline>
+            </w:drawing>
+          </w:r>
+        </w:p>
+        <w:sdt>
+          <w:sdtPr>
+            <w:rPr>
+              <w:rFonts w:asciiTheme="majorHAnsi" w:eastAsiaTheme="majorEastAsia" w:hAnsiTheme="majorHAnsi" w:cstheme="majorBidi"/>
+              <w:caps/>
+              <w:color w:val="4472C4" w:themeColor="accent1"/>
+              <w:sz w:val="72"/>
+              <w:szCs w:val="72"/>
+            </w:rPr>
+            <w:alias w:val="Title"/>
+            <w:tag w:val=""/>
+            <w:id w:val="1735040861"/>
+            <w:placeholder>
+              <w:docPart w:val="A695E627F61B4F959FC14CE396C8361F"/>
+            </w:placeholder>
+            <w:dataBinding w:prefixMappings="xmlns:ns0='http://purl.org/dc/elements/1.1/' xmlns:ns1='http://schemas.openxmlformats.org/package/2006/metadata/core-properties' " w:xpath="/ns1:coreProperties[1]/ns0:title[1]" w:storeItemID="{6C3C8BC8-F283-45AE-878A-BAB7291924A1}"/>
+            <w:text/>
+          </w:sdtPr>
+          <w:sdtEndPr>
+            <w:rPr>
+              <w:sz w:val="80"/>
+              <w:szCs w:val="80"/>
+            </w:rPr>
+          </w:sdtEndPr>
+          <w:sdtContent>
+            <w:p>
+              <w:pPr>
+                <w:pStyle w:val="NoSpacing"/>
+                <w:pBdr>
+                  <w:top w:val="single" w:sz="6" w:space="6" w:color="4472C4" w:themeColor="accent1"/>
+                  <w:bottom w:val="single" w:sz="6" w:space="6" w:color="4472C4" w:themeColor="accent1"/>
+                </w:pBdr>
+                <w:spacing w:after="240"/>
+                <w:jc w:val="center"/>
+                <w:rPr>
+                  <w:rFonts w:asciiTheme="majorHAnsi" w:eastAsiaTheme="majorEastAsia" w:hAnsiTheme="majorHAnsi" w:cstheme="majorBidi"/>
+                  <w:caps/>
+                  <w:color w:val="4472C4" w:themeColor="accent1"/>
+                  <w:sz w:val="80"/>
+                  <w:szCs w:val="80"/>
+                </w:rPr>
+              </w:pPr>
+              <w:r>
+                <w:rPr>
+                  <w:rFonts w:asciiTheme="majorHAnsi" w:eastAsiaTheme="majorEastAsia" w:hAnsiTheme="majorHAnsi" w:cstheme="majorBidi"/>
+                  <w:caps/>
+                  <w:color w:val="4472C4" w:themeColor="accent1"/>
+                  <w:sz w:val="72"/>
+                  <w:szCs w:val="72"/>
+                </w:rPr>
+                <w:t>Lockheed Martin 10k report</w:t>
+              </w:r>
+            </w:p>
+          </w:sdtContent>
+        </w:sdt>
+        <w:p>
+          <w:pPr>
+            <w:pStyle w:val="NoSpacing"/>
+            <w:jc w:val="center"/>
+            <w:rPr>
+              <w:color w:val="4472C4" w:themeColor="accent1"/>
+              <w:sz w:val="28"/>
+              <w:szCs w:val="28"/>
+            </w:rPr>
+          </w:pPr>
+        </w:p>
+        <w:p>
+          <w:pPr>
+            <w:pStyle w:val="NoSpacing"/>
+            <w:spacing w:before="480"/>
+            <w:jc w:val="center"/>
+            <w:rPr>
+              <w:color w:val="4472C4" w:themeColor="accent1"/>
+            </w:rPr>
+          </w:pPr>
+          <w:r>
+            <w:rPr>
+              <w:noProof/>
+              <w:color w:val="4472C4" w:themeColor="accent1"/>
+            </w:rPr>
+            <mc:AlternateContent>
+              <mc:Choice Requires="wps">
+                <w:drawing>
+                  <wp:anchor distT="0" distB="0" distL="114300" distR="114300" simplePos="0" relativeHeight="251659264" behindDoc="0" locked="0" layoutInCell="1" allowOverlap="1" wp14:anchorId="36F38A7C" wp14:editId="38148A11">
+                    <wp:simplePos x="0" y="0"/>
+                    <wp:positionH relativeFrom="margin">
+                      <wp:align>center</wp:align>
+                    </wp:positionH>
+                    <mc:AlternateContent>
+                      <mc:Choice Requires="wp14">
+                        <wp:positionV relativeFrom="page">
+                          <wp14:pctPosVOffset>85000</wp14:pctPosVOffset>
+                        </wp:positionV>
+                      </mc:Choice>
+                      <mc:Fallback>
+                        <wp:positionV relativeFrom="page">
+                          <wp:posOffset>8549640</wp:posOffset>
+                        </wp:positionV>
+                      </mc:Fallback>
+                    </mc:AlternateContent>
+                    <wp:extent cx="6553200" cy="557784"/>
+                    <wp:effectExtent l="0" t="0" r="0" b="12700"/>
+                    <wp:wrapNone/>
+                    <wp:docPr id="142" name="Text Box 142"/>
+                    <wp:cNvGraphicFramePr/>
+                    <a:graphic xmlns:a="http://schemas.openxmlformats.org/drawingml/2006/main">
+                      <a:graphicData uri="http://schemas.microsoft.com/office/word/2010/wordprocessingShape">
+                        <wps:wsp>
+                          <wps:cNvSpPr txBox="1"/>
+                          <wps:spPr>
+                            <a:xfrm>
+                              <a:off x="0" y="0"/>
+                              <a:ext cx="6553200" cy="557784"/>
+                            </a:xfrm>
+                            <a:prstGeom prst="rect">
+                              <a:avLst/>
+                            </a:prstGeom>
+                            <a:noFill/>
+                            <a:ln w="6350">
+                              <a:noFill/>
+                            </a:ln>
+                            <a:effectLst/>
+                          </wps:spPr>
+                          <wps:style>
+                            <a:lnRef idx="0">
+                              <a:schemeClr val="accent1"/>
+                            </a:lnRef>
+                            <a:fillRef idx="0">
+                              <a:schemeClr val="accent1"/>
+                            </a:fillRef>
+                            <a:effectRef idx="0">
+                              <a:schemeClr val="accent1"/>
+                            </a:effectRef>
+                            <a:fontRef idx="minor">
+                              <a:schemeClr val="dk1"/>
+                            </a:fontRef>
+                          </wps:style>
+                          <wps:txbx>
+                            <w:txbxContent>
+                              <w:sdt>
+                                <w:sdtPr>
+                                  <w:rPr>
+                                    <w:caps/>
+                                    <w:color w:val="4472C4" w:themeColor="accent1"/>
+                                    <w:sz w:val="28"/>
+                                    <w:szCs w:val="28"/>
+                                  </w:rPr>
+                                  <w:alias w:val="Date"/>
+                                  <w:tag w:val=""/>
+                                  <w:id w:val="197127006"/>
+                                  <w:dataBinding w:prefixMappings="xmlns:ns0='http://schemas.microsoft.com/office/2006/coverPageProps' " w:xpath="/ns0:CoverPageProperties[1]/ns0:PublishDate[1]" w:storeItemID="{55AF091B-3C7A-41E3-B477-F2FDAA23CFDA}"/>
+                                  <w:date w:fullDate="2020-03-06T00:00:00Z">
+                                    <w:dateFormat w:val="MMMM d, yyyy"/>
+                                    <w:lid w:val="en-US"/>
+                                    <w:storeMappedDataAs w:val="dateTime"/>
+                                    <w:calendar w:val="gregorian"/>
+                                  </w:date>
+                                </w:sdtPr>
+                                <w:sdtContent>
+                                  <w:p>
+                                    <w:pPr>
+                                      <w:pStyle w:val="NoSpacing"/>
+                                      <w:spacing w:after="40"/>
+                                      <w:jc w:val="center"/>
+                                      <w:rPr>
+                                        <w:caps/>
+                                        <w:color w:val="4472C4" w:themeColor="accent1"/>
+                                        <w:sz w:val="28"/>
+                                        <w:szCs w:val="28"/>
+                                      </w:rPr>
+                                    </w:pPr>
+                                    <w:r>
+                                      <w:rPr>
+                                        <w:caps/>
+                                        <w:color w:val="4472C4" w:themeColor="accent1"/>
+                                        <w:sz w:val="28"/>
+                                        <w:szCs w:val="28"/>
+                                      </w:rPr>
+                                      <w:t>March 6, 2020</w:t>
+                                    </w:r>
+                                  </w:p>
+                                </w:sdtContent>
+                              </w:sdt>
+                              <w:p>
+                                <w:pPr>
+                                  <w:pStyle w:val="NoSpacing"/>
+                                  <w:jc w:val="center"/>
+                                  <w:rPr>
+                                    <w:color w:val="4472C4" w:themeColor="accent1"/>
+                                  </w:rPr>
+                                </w:pPr>
+                                <w:sdt>
+                                  <w:sdtPr>
+                                    <w:rPr>
+                                      <w:caps/>
+                                      <w:color w:val="4472C4" w:themeColor="accent1"/>
+                                    </w:rPr>
+                                    <w:alias w:val="Company"/>
+                                    <w:tag w:val=""/>
+                                    <w:id w:val="1390145197"/>
+                                    <w:dataBinding w:prefixMappings="xmlns:ns0='http://schemas.openxmlformats.org/officeDocument/2006/extended-properties' " w:xpath="/ns0:Properties[1]/ns0:Company[1]" w:storeItemID="{6668398D-A668-4E3E-A5EB-62B293D839F1}"/>
+                                    <w:text/>
+                                  </w:sdtPr>
+                                  <w:sdtContent>
+                                    <w:r>
+                                      <w:rPr>
+                                        <w:caps/>
+                                        <w:color w:val="4472C4" w:themeColor="accent1"/>
+                                      </w:rPr>
+                                      <w:t xml:space="preserve">Researched by TEam BluSh3ll </w:t>
+                                    </w:r>
+                                  </w:sdtContent>
+                                </w:sdt>
+                              </w:p>
+                              <w:p>
+                                <w:pPr>
+                                  <w:pStyle w:val="NoSpacing"/>
+                                  <w:jc w:val="center"/>
+                                  <w:rPr>
+                                    <w:color w:val="4472C4" w:themeColor="accent1"/>
+                                  </w:rPr>
+                                </w:pPr>
+                              </w:p>
+                            </w:txbxContent>
+                          </wps:txbx>
+                          <wps:bodyPr rot="0" spcFirstLastPara="0" vertOverflow="overflow" horzOverflow="overflow" vert="horz" wrap="square" lIns="0" tIns="0" rIns="0" bIns="0" numCol="1" spcCol="0" rtlCol="0" fromWordArt="0" anchor="b" anchorCtr="0" forceAA="0" compatLnSpc="1">
+                            <a:prstTxWarp prst="textNoShape">
+                              <a:avLst/>
+                            </a:prstTxWarp>
+                            <a:spAutoFit/>
+                          </wps:bodyPr>
+                        </wps:wsp>
+                      </a:graphicData>
+                    </a:graphic>
+                    <wp14:sizeRelH relativeFrom="margin">
+                      <wp14:pctWidth>100000</wp14:pctWidth>
+                    </wp14:sizeRelH>
+                    <wp14:sizeRelV relativeFrom="margin">
+                      <wp14:pctHeight>0</wp14:pctHeight>
+                    </wp14:sizeRelV>
+                  </wp:anchor>
+                </w:drawing>
+              </mc:Choice>
+              <mc:Fallback>
+                <w:pict>
+                  <v:shapetype w14:anchorId="36F38A7C" id="_x0000_t202" coordsize="21600,21600" o:spt="202" path="m,l,21600r21600,l21600,xe">
+                    <v:stroke joinstyle="miter"/>
+                    <v:path gradientshapeok="t" o:connecttype="rect"/>
+                  </v:shapetype>
+                  <v:shape id="Text Box 142" o:spid="_x0000_s1026" type="#_x0000_t202" style="position:absolute;left:0;text-align:left;margin-left:0;margin-top:0;width:516pt;height:43.9pt;z-index:251659264;visibility:visible;mso-wrap-style:square;mso-width-percent:1000;mso-height-percent:0;mso-top-percent:850;mso-wrap-distance-left:9pt;mso-wrap-distance-top:0;mso-wrap-distance-right:9pt;mso-wrap-distance-bottom:0;mso-position-horizontal:center;mso-position-horizontal-relative:margin;mso-position-vertical-relative:page;mso-width-percent:1000;mso-height-percent:0;mso-top-percent:850;mso-width-relative:margin;mso-height-relative:margin;v-text-anchor:bottom" o:gfxdata="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" filled="f" stroked="f" strokeweight=".5pt">
+                    <v:textbox style="mso-fit-shape-to-text:t" inset="0,0,0,0">
+                      <w:txbxContent>
+                        <w:sdt>
+                          <w:sdtPr>
+                            <w:rPr>
+                              <w:caps/>
+                              <w:color w:val="4472C4" w:themeColor="accent1"/>
+                              <w:sz w:val="28"/>
+                              <w:szCs w:val="28"/>
+                            </w:rPr>
+                            <w:alias w:val="Date"/>
+                            <w:tag w:val=""/>
+                            <w:id w:val="197127006"/>
+                            <w:dataBinding w:prefixMappings="xmlns:ns0='http://schemas.microsoft.com/office/2006/coverPageProps' " w:xpath="/ns0:CoverPageProperties[1]/ns0:PublishDate[1]" w:storeItemID="{55AF091B-3C7A-41E3-B477-F2FDAA23CFDA}"/>
+                            <w:date w:fullDate="2020-03-06T00:00:00Z">
+                              <w:dateFormat w:val="MMMM d, yyyy"/>
+                              <w:lid w:val="en-US"/>
+                              <w:storeMappedDataAs w:val="dateTime"/>
+                              <w:calendar w:val="gregorian"/>
+                            </w:date>
+                          </w:sdtPr>
+                          <w:sdtContent>
+                            <w:p>
+                              <w:pPr>
+                                <w:pStyle w:val="NoSpacing"/>
+                                <w:spacing w:after="40"/>
+                                <w:jc w:val="center"/>
+                                <w:rPr>
+                                  <w:caps/>
+                                  <w:color w:val="4472C4" w:themeColor="accent1"/>
+                                  <w:sz w:val="28"/>
+                                  <w:szCs w:val="28"/>
+                                </w:rPr>
+                              </w:pPr>
+                              <w:r>
+                                <w:rPr>
+                                  <w:caps/>
+                                  <w:color w:val="4472C4" w:themeColor="accent1"/>
+                                  <w:sz w:val="28"/>
+                                  <w:szCs w:val="28"/>
+                                </w:rPr>
+                                <w:t>March 6, 2020</w:t>
+                              </w:r>
+                            </w:p>
+                          </w:sdtContent>
+                        </w:sdt>
+                        <w:p>
+                          <w:pPr>
+                            <w:pStyle w:val="NoSpacing"/>
+                            <w:jc w:val="center"/>
+                            <w:rPr>
+                              <w:color w:val="4472C4" w:themeColor="accent1"/>
+                            </w:rPr>
+                          </w:pPr>
+                          <w:sdt>
+                            <w:sdtPr>
+                              <w:rPr>
+                                <w:caps/>
+                                <w:color w:val="4472C4" w:themeColor="accent1"/>
+                              </w:rPr>
+                              <w:alias w:val="Company"/>
+                              <w:tag w:val=""/>
+                              <w:id w:val="1390145197"/>
+                              <w:dataBinding w:prefixMappings="xmlns:ns0='http://schemas.openxmlformats.org/officeDocument/2006/extended-properties' " w:xpath="/ns0:Properties[1]/ns0:Company[1]" w:storeItemID="{6668398D-A668-4E3E-A5EB-62B293D839F1}"/>
+                              <w:text/>
+                            </w:sdtPr>
+                            <w:sdtContent>
+                              <w:r>
+                                <w:rPr>
+                                  <w:caps/>
+                                  <w:color w:val="4472C4" w:themeColor="accent1"/>
+                                </w:rPr>
+                                <w:t xml:space="preserve">Researched by TEam BluSh3ll </w:t>
+                              </w:r>
+                            </w:sdtContent>
+                          </w:sdt>
+                        </w:p>
+                        <w:p>
+                          <w:pPr>
+                            <w:pStyle w:val="NoSpacing"/>
+                            <w:jc w:val="center"/>
+                            <w:rPr>
+                              <w:color w:val="4472C4" w:themeColor="accent1"/>
+                            </w:rPr>
+                          </w:pPr>
+                        </w:p>
+                      </w:txbxContent>
+                    </v:textbox>
+                    <w10:wrap anchorx="margin" anchory="page"/>
+                  </v:shape>
+                </w:pict>
+              </mc:Fallback>
+            </mc:AlternateContent>
+          </w:r>
+          <w:r>
+            <w:rPr>
+              <w:noProof/>
+              <w:color w:val="4472C4" w:themeColor="accent1"/>
+            </w:rPr>
+            <w:drawing>
+              <wp:inline distT="0" distB="0" distL="0" distR="0" wp14:anchorId="070191E9" wp14:editId="6247420D">
+                <wp:extent cx="758952" cy="478932"/>
+                <wp:effectExtent l="0" t="0" r="3175" b="0"/>
+                <wp:docPr id="144" name="Picture 144"/>
+                <wp:cNvGraphicFramePr>
+                  <a:graphicFrameLocks xmlns:a="http://schemas.openxmlformats.org/drawingml/2006/main" noChangeAspect="1"/>
+                </wp:cNvGraphicFramePr>
+                <a:graphic xmlns:a="http://schemas.openxmlformats.org/drawingml/2006/main">
+                  <a:graphicData uri="http://schemas.openxmlformats.org/drawingml/2006/picture">
+                    <pic:pic xmlns:pic="http://schemas.openxmlformats.org/drawingml/2006/picture">
+                      <pic:nvPicPr>
+                        <pic:cNvPr id="9" name="roco bottom.png"/>
+                        <pic:cNvPicPr/>
+                      </pic:nvPicPr>
+                      <pic:blipFill>
+                        <a:blip r:embed="rId10" cstate="print">
+                          <a:duotone>
+                            <a:schemeClr val="accent1">
+                              <a:shade val="45000"/>
+                              <a:satMod val="135000"/>
+                            </a:schemeClr>
+                            <a:prstClr val="white"/>
+                          </a:duotone>
+                          <a:extLst>
+                            <a:ext uri="{28A0092B-C50C-407E-A947-70E740481C1C}">
+                              <a14:useLocalDpi xmlns:a14="http://schemas.microsoft.com/office/drawing/2010/main" val="0"/>
+                            </a:ext>
+                          </a:extLst>
+                        </a:blip>
+                        <a:stretch>
+                          <a:fillRect/>
+                        </a:stretch>
+                      </pic:blipFill>
+                      <pic:spPr>
+                        <a:xfrm>
+                          <a:off x="0" y="0"/>
+                          <a:ext cx="758952" cy="478932"/>
+                        </a:xfrm>
+                        <a:prstGeom prst="rect">
+                          <a:avLst/>
+                        </a:prstGeom>
+                      </pic:spPr>
+                    </pic:pic>
+                  </a:graphicData>
+                </a:graphic>
+              </wp:inline>
+            </w:drawing>
+          </w:r>
+        </w:p>
+        <w:p>
+          <w:r>
+            <w:br w:type="page"/>
+          </w:r>
+        </w:p>
+        <w:p>
+          <w:pPr>
+            <w:pStyle w:val="Title"/>
+            <w:spacing w:after="160"/>
+            <w:jc w:val="center"/>
+            <w:rPr>
+              <w:color w:val="0070C0"/>
+              <w:sz w:val="72"/>
+              <w:szCs w:val="72"/>
+            </w:rPr>
+          </w:pPr>
+          <w:r>
+            <w:rPr>
+              <w:color w:val="0070C0"/>
+              <w:sz w:val="72"/>
+              <w:szCs w:val="72"/>
+            </w:rPr>
+            <w:lastRenderedPageBreak/>
+            <w:t>Table of Contents</w:t>
+          </w:r>
+        </w:p>
+        <w:p>
+          <w:pPr>
+            <w:jc w:val="center"/>
+            <w:rPr>
+              <w:sz w:val="32"/>
+              <w:szCs w:val="32"/>
+            </w:rPr>
+          </w:pPr>
+        </w:p>
+        <w:p>
+          <w:pPr>
+            <w:jc w:val="center"/>
+            <w:rPr>
+              <w:sz w:val="32"/>
+              <w:szCs w:val="32"/>
+            </w:rPr>
+          </w:pPr>
+        </w:p>
+        <w:p>
+          <w:pPr>
+            <w:jc w:val="center"/>
+            <w:rPr>
+              <w:sz w:val="40"/>
+              <w:szCs w:val="40"/>
+            </w:rPr>
+          </w:pPr>
+          <w:r>
+            <w:rPr>
+              <w:sz w:val="40"/>
+              <w:szCs w:val="40"/>
+            </w:rPr>
+            <w:t>General Information</w:t>
+          </w:r>
+        </w:p>
+        <w:p>
+          <w:pPr>
+            <w:jc w:val="center"/>
+            <w:rPr>
+              <w:sz w:val="40"/>
+              <w:szCs w:val="40"/>
+            </w:rPr>
+          </w:pPr>
+          <w:r>
+            <w:rPr>
+              <w:sz w:val="40"/>
+              <w:szCs w:val="40"/>
+            </w:rPr>
+            <w:t>Risk Factors</w:t>
+          </w:r>
+        </w:p>
+        <w:p>
+          <w:pPr>
+            <w:jc w:val="center"/>
+            <w:rPr>
+              <w:sz w:val="40"/>
+              <w:szCs w:val="40"/>
+            </w:rPr>
+          </w:pPr>
+          <w:r>
+            <w:rPr>
+              <w:sz w:val="40"/>
+              <w:szCs w:val="40"/>
+            </w:rPr>
+            <w:t>Legal Proceedings</w:t>
+          </w:r>
+        </w:p>
+        <w:p>
+          <w:pPr>
+            <w:jc w:val="center"/>
+            <w:rPr>
+              <w:sz w:val="40"/>
+              <w:szCs w:val="40"/>
+            </w:rPr>
+          </w:pPr>
+          <w:r>
+            <w:rPr>
+              <w:sz w:val="40"/>
+              <w:szCs w:val="40"/>
+            </w:rPr>
+            <w:t>Company Leader</w:t>
+          </w:r>
+        </w:p>
+        <w:p>
+          <w:pPr>
+            <w:jc w:val="center"/>
+            <w:rPr>
+              <w:sz w:val="40"/>
+              <w:szCs w:val="40"/>
+            </w:rPr>
+          </w:pPr>
+          <w:r>
+            <w:rPr>
+              <w:sz w:val="40"/>
+              <w:szCs w:val="40"/>
+            </w:rPr>
+            <w:t>Statement of Earnings</w:t>
+          </w:r>
+        </w:p>
+        <w:p>
+          <w:pPr>
+            <w:jc w:val="center"/>
+            <w:rPr>
+              <w:sz w:val="40"/>
+              <w:szCs w:val="40"/>
+            </w:rPr>
+          </w:pPr>
+          <w:r>
+            <w:rPr>
+              <w:sz w:val="40"/>
+              <w:szCs w:val="40"/>
+            </w:rPr>
+            <w:t>Future Strategy</w:t>
+          </w:r>
+        </w:p>
+        <w:p>
+          <w:pPr>
+            <w:jc w:val="center"/>
+            <w:rPr>
+              <w:sz w:val="40"/>
+              <w:szCs w:val="40"/>
+            </w:rPr>
+          </w:pPr>
+          <w:r>
+            <w:rPr>
+              <w:sz w:val="40"/>
+              <w:szCs w:val="40"/>
+            </w:rPr>
+            <w:t>Fun Facts</w:t>
+          </w:r>
+        </w:p>
+        <w:p>
+          <w:pPr>
+            <w:jc w:val="center"/>
+            <w:rPr>
+              <w:sz w:val="40"/>
+              <w:szCs w:val="40"/>
+            </w:rPr>
+          </w:pPr>
+          <w:r>
+            <w:rPr>
+              <w:sz w:val="40"/>
+              <w:szCs w:val="40"/>
+            </w:rPr>
+            <w:t>SWOT</w:t>
+          </w:r>
+        </w:p>
+        <w:p>
+          <w:pPr>
+            <w:jc w:val="center"/>
+            <w:rPr>
+              <w:sz w:val="40"/>
+              <w:szCs w:val="40"/>
+            </w:rPr>
+          </w:pPr>
+          <w:r>
+            <w:rPr>
+              <w:sz w:val="40"/>
+              <w:szCs w:val="40"/>
+            </w:rPr>
+            <w:t>10K Reference</w:t>
+          </w:r>
+        </w:p>
+        <w:p/>
+        <w:p>
+          <w:r>
+            <w:br w:type="page"/>
+          </w:r>
+        </w:p>
+      </w:sdtContent>
+    </w:sdt>
     <w:p>
       <w:pPr>
         <w:pStyle w:val="Heading1"/>
         <w:spacing w:after="160"/>
       </w:pPr>
       <w:r>
+        <w:lastRenderedPageBreak/>
         <w:t>General Information</w:t>
       </w:r>
     </w:p>
@@ -284,7 +956,7 @@
                     <pic:cNvPicPr/>
                   </pic:nvPicPr>
                   <pic:blipFill>
-                    <a:blip r:embed="rId8"/>
+                    <a:blip r:embed="rId11"/>
                     <a:stretch>
                       <a:fillRect/>
                     </a:stretch>
@@ -326,7 +998,7 @@
                     <pic:cNvPicPr/>
                   </pic:nvPicPr>
                   <pic:blipFill>
-                    <a:blip r:embed="rId9"/>
+                    <a:blip r:embed="rId12"/>
                     <a:stretch>
                       <a:fillRect/>
                     </a:stretch>
@@ -388,8 +1060,13 @@
     </w:p>
     <w:p>
       <w:r>
-        <w:t>Profit</w:t>
-      </w:r>
+        <w:t xml:space="preserve">In the future, Lockheed Martin will seek to further implement artificial intelligence, human-machine teaming, and </w:t>
+      </w:r>
+      <w:r>
+        <w:t>big data as a commodity that is at the forefront of their strategy. They will work to keep up with the ever-evolving world of technology and act to implement cutting edge solutions into their everyday production.</w:t>
+      </w:r>
+      <w:bookmarkStart w:id="0" w:name="_GoBack"/>
+      <w:bookmarkEnd w:id="0"/>
     </w:p>
     <w:p>
       <w:pPr>
@@ -399,8 +1076,6 @@
       <w:r>
         <w:t>Fun Facts</w:t>
       </w:r>
-      <w:bookmarkStart w:id="0" w:name="_GoBack"/>
-      <w:bookmarkEnd w:id="0"/>
     </w:p>
     <w:p>
       <w:pPr>
@@ -495,13 +1170,7 @@
         <w:t>Opportunities:</w:t>
       </w:r>
       <w:r>
-        <w:t xml:space="preserve"> Lockheed Martin already does business in the fields of </w:t>
-      </w:r>
-      <w:r>
-        <w:t>Aeronautics, Missiles and Fire Control (MFC), Rotary and Mission Systems (RMS), and Space</w:t>
-      </w:r>
-      <w:r>
-        <w:t>; however, they have yet to create a dedicated cyber security department.</w:t>
+        <w:t xml:space="preserve"> Lockheed Martin already does business in the fields of Aeronautics, Missiles and Fire Control (MFC), Rotary and Mission Systems (RMS), and Space; however, they have yet to create a dedicated cyber security department.</w:t>
       </w:r>
       <w:r>
         <w:t xml:space="preserve"> An increase in cyberterrorism and cyber attacks will lead to increased demand for cybersecurity services.</w:t>
@@ -522,11 +1191,32 @@
         <w:t>s competition from smaller contractors that can poach government contracts. Global trade barriers and government regulations can also but strains on business practices.</w:t>
       </w:r>
     </w:p>
+    <w:p>
+      <w:pPr>
+        <w:pStyle w:val="Heading1"/>
+        <w:spacing w:after="160"/>
+      </w:pPr>
+      <w:r>
+        <w:t>Source</w:t>
+      </w:r>
+    </w:p>
+    <w:p>
+      <w:hyperlink r:id="rId13" w:history="1">
+        <w:r>
+          <w:rPr>
+            <w:rStyle w:val="Hyperlink"/>
+          </w:rPr>
+          <w:t>https://investors.lockheedmartin.com/sec-filings/sec-filing/10-k/0000936468-19-000009</w:t>
+        </w:r>
+      </w:hyperlink>
+    </w:p>
+    <w:p/>
     <w:sectPr>
-      <w:headerReference w:type="default" r:id="rId10"/>
       <w:pgSz w:w="12240" w:h="15840"/>
       <w:pgMar w:top="1440" w:right="1440" w:bottom="1440" w:left="1440" w:header="720" w:footer="720" w:gutter="0"/>
+      <w:pgNumType w:start="0"/>
       <w:cols w:space="720"/>
+      <w:titlePg/>
       <w:docGrid w:linePitch="360"/>
     </w:sectPr>
   </w:body>
@@ -581,19 +1271,6 @@
     </w:p>
   </w:footnote>
 </w:footnotes>
-</file>
-
-<file path=word/header1.xml><?xml version="1.0" encoding="utf-8"?>
-<w:hdr xmlns:wpc="http://schemas.microsoft.com/office/word/2010/wordprocessingCanvas" xmlns:cx="http://schemas.microsoft.com/office/drawing/2014/chartex" xmlns:cx1="http://schemas.microsoft.com/office/drawing/2015/9/8/chartex" xmlns:cx2="http://schemas.microsoft.com/office/drawing/2015/10/21/chartex" xmlns:cx3="http://schemas.microsoft.com/office/drawing/2016/5/9/chartex" xmlns:cx4="http://schemas.microsoft.com/office/drawing/2016/5/10/chartex" xmlns:cx5="http://schemas.microsoft.com/office/drawing/2016/5/11/chartex" xmlns:cx6="http://schemas.microsoft.com/office/drawing/2016/5/12/chartex" xmlns:cx7="http://schemas.microsoft.com/office/drawing/2016/5/13/chartex" xmlns:cx8="http://schemas.microsoft.com/office/drawing/2016/5/14/chartex" xmlns:mc="http://schemas.openxmlformats.org/markup-compatibility/2006" xmlns:aink="http://schemas.microsoft.com/office/drawing/2016/ink" xmlns:am3d="http://schemas.microsoft.com/office/drawing/2017/model3d" xmlns:o="urn:schemas-microsoft-com:office:office" xmlns:r="http://schemas.openxmlformats.org/officeDocument/2006/relationships" xmlns:m="http://schemas.openxmlformats.org/officeDocument/2006/math" xmlns:v="urn:schemas-microsoft-com:vml" xmlns:wp14="http://schemas.microsoft.com/office/word/2010/wordprocessingDrawing" xmlns:wp="http://schemas.openxmlformats.org/drawingml/2006/wordprocessingDrawing" xmlns:w10="urn:schemas-microsoft-com:office:word" xmlns:w="http://schemas.openxmlformats.org/wordprocessingml/2006/main" xmlns:w14="http://schemas.microsoft.com/office/word/2010/wordml" xmlns:w15="http://schemas.microsoft.com/office/word/2012/wordml" xmlns:w16cid="http://schemas.microsoft.com/office/word/2016/wordml/cid" xmlns:w16se="http://schemas.microsoft.com/office/word/2015/wordml/symex" xmlns:wpg="http://schemas.microsoft.com/office/word/2010/wordprocessingGroup" xmlns:wpi="http://schemas.microsoft.com/office/word/2010/wordprocessingInk" xmlns:wne="http://schemas.microsoft.com/office/word/2006/wordml" xmlns:wps="http://schemas.microsoft.com/office/word/2010/wordprocessingShape" mc:Ignorable="w14 w15 w16se w16cid wp14">
-  <w:p>
-    <w:pPr>
-      <w:pStyle w:val="Header"/>
-    </w:pPr>
-    <w:r>
-      <w:t>02/20/2020</w:t>
-    </w:r>
-  </w:p>
-</w:hdr>
 </file>
 
 <file path=word/numbering.xml><?xml version="1.0" encoding="utf-8"?>
@@ -1474,7 +2151,613 @@
       <w:szCs w:val="32"/>
     </w:rPr>
   </w:style>
+  <w:style w:type="paragraph" w:styleId="NoSpacing">
+    <w:name w:val="No Spacing"/>
+    <w:link w:val="NoSpacingChar"/>
+    <w:uiPriority w:val="1"/>
+    <w:qFormat/>
+    <w:rsid w:val="008A1C7F"/>
+    <w:pPr>
+      <w:spacing w:after="0" w:line="240" w:lineRule="auto"/>
+    </w:pPr>
+    <w:rPr>
+      <w:rFonts w:eastAsiaTheme="minorEastAsia"/>
+    </w:rPr>
+  </w:style>
+  <w:style w:type="character" w:customStyle="1" w:styleId="NoSpacingChar">
+    <w:name w:val="No Spacing Char"/>
+    <w:basedOn w:val="DefaultParagraphFont"/>
+    <w:link w:val="NoSpacing"/>
+    <w:uiPriority w:val="1"/>
+    <w:rsid w:val="008A1C7F"/>
+    <w:rPr>
+      <w:rFonts w:eastAsiaTheme="minorEastAsia"/>
+    </w:rPr>
+  </w:style>
+  <w:style w:type="character" w:styleId="Hyperlink">
+    <w:name w:val="Hyperlink"/>
+    <w:basedOn w:val="DefaultParagraphFont"/>
+    <w:uiPriority w:val="99"/>
+    <w:semiHidden/>
+    <w:unhideWhenUsed/>
+    <w:rsid w:val="00ED1904"/>
+    <w:rPr>
+      <w:color w:val="0000FF"/>
+      <w:u w:val="single"/>
+    </w:rPr>
+  </w:style>
 </w:styles>
+</file>
+
+<file path=word/glossary/document.xml><?xml version="1.0" encoding="utf-8"?>
+<w:glossaryDocument xmlns:wpc="http://schemas.microsoft.com/office/word/2010/wordprocessingCanvas" xmlns:cx="http://schemas.microsoft.com/office/drawing/2014/chartex" xmlns:cx1="http://schemas.microsoft.com/office/drawing/2015/9/8/chartex" xmlns:cx2="http://schemas.microsoft.com/office/drawing/2015/10/21/chartex" xmlns:cx3="http://schemas.microsoft.com/office/drawing/2016/5/9/chartex" xmlns:cx4="http://schemas.microsoft.com/office/drawing/2016/5/10/chartex" xmlns:cx5="http://schemas.microsoft.com/office/drawing/2016/5/11/chartex" xmlns:cx6="http://schemas.microsoft.com/office/drawing/2016/5/12/chartex" xmlns:cx7="http://schemas.microsoft.com/office/drawing/2016/5/13/chartex" xmlns:cx8="http://schemas.microsoft.com/office/drawing/2016/5/14/chartex" xmlns:mc="http://schemas.openxmlformats.org/markup-compatibility/2006" xmlns:aink="http://schemas.microsoft.com/office/drawing/2016/ink" xmlns:am3d="http://schemas.microsoft.com/office/drawing/2017/model3d" xmlns:o="urn:schemas-microsoft-com:office:office" xmlns:r="http://schemas.openxmlformats.org/officeDocument/2006/relationships" xmlns:m="http://schemas.openxmlformats.org/officeDocument/2006/math" xmlns:v="urn:schemas-microsoft-com:vml" xmlns:wp14="http://schemas.microsoft.com/office/word/2010/wordprocessingDrawing" xmlns:wp="http://schemas.openxmlformats.org/drawingml/2006/wordprocessingDrawing" xmlns:w10="urn:schemas-microsoft-com:office:word" xmlns:w="http://schemas.openxmlformats.org/wordprocessingml/2006/main" xmlns:w14="http://schemas.microsoft.com/office/word/2010/wordml" xmlns:w15="http://schemas.microsoft.com/office/word/2012/wordml" xmlns:w16cid="http://schemas.microsoft.com/office/word/2016/wordml/cid" xmlns:w16se="http://schemas.microsoft.com/office/word/2015/wordml/symex" xmlns:wpg="http://schemas.microsoft.com/office/word/2010/wordprocessingGroup" xmlns:wpi="http://schemas.microsoft.com/office/word/2010/wordprocessingInk" xmlns:wne="http://schemas.microsoft.com/office/word/2006/wordml" xmlns:wps="http://schemas.microsoft.com/office/word/2010/wordprocessingShape" mc:Ignorable="w14 w15 w16se w16cid wp14">
+  <w:docParts>
+    <w:docPart>
+      <w:docPartPr>
+        <w:name w:val="A695E627F61B4F959FC14CE396C8361F"/>
+        <w:category>
+          <w:name w:val="General"/>
+          <w:gallery w:val="placeholder"/>
+        </w:category>
+        <w:types>
+          <w:type w:val="bbPlcHdr"/>
+        </w:types>
+        <w:behaviors>
+          <w:behavior w:val="content"/>
+        </w:behaviors>
+        <w:guid w:val="{B99F4EE0-1434-45A4-9AB6-7C720B8074A8}"/>
+      </w:docPartPr>
+      <w:docPartBody>
+        <w:p>
+          <w:pPr>
+            <w:pStyle w:val="A695E627F61B4F959FC14CE396C8361F"/>
+          </w:pPr>
+          <w:r>
+            <w:rPr>
+              <w:rFonts w:asciiTheme="majorHAnsi" w:eastAsiaTheme="majorEastAsia" w:hAnsiTheme="majorHAnsi" w:cstheme="majorBidi"/>
+              <w:caps/>
+              <w:color w:val="4472C4" w:themeColor="accent1"/>
+              <w:sz w:val="80"/>
+              <w:szCs w:val="80"/>
+            </w:rPr>
+            <w:t>[Document title]</w:t>
+          </w:r>
+        </w:p>
+      </w:docPartBody>
+    </w:docPart>
+  </w:docParts>
+</w:glossaryDocument>
+</file>
+
+<file path=word/glossary/fontTable.xml><?xml version="1.0" encoding="utf-8"?>
+<w:fonts xmlns:mc="http://schemas.openxmlformats.org/markup-compatibility/2006" xmlns:r="http://schemas.openxmlformats.org/officeDocument/2006/relationships" xmlns:w="http://schemas.openxmlformats.org/wordprocessingml/2006/main" xmlns:w14="http://schemas.microsoft.com/office/word/2010/wordml" xmlns:w15="http://schemas.microsoft.com/office/word/2012/wordml" xmlns:w16cid="http://schemas.microsoft.com/office/word/2016/wordml/cid" xmlns:w16se="http://schemas.microsoft.com/office/word/2015/wordml/symex" mc:Ignorable="w14 w15 w16se w16cid">
+  <w:font w:name="Symbol">
+    <w:panose1 w:val="05050102010706020507"/>
+    <w:charset w:val="02"/>
+    <w:family w:val="roman"/>
+    <w:pitch w:val="variable"/>
+    <w:sig w:usb0="00000000" w:usb1="10000000" w:usb2="00000000" w:usb3="00000000" w:csb0="80000000" w:csb1="00000000"/>
+  </w:font>
+  <w:font w:name="Times New Roman">
+    <w:panose1 w:val="02020603050405020304"/>
+    <w:charset w:val="00"/>
+    <w:family w:val="roman"/>
+    <w:pitch w:val="variable"/>
+    <w:sig w:usb0="E0002EFF" w:usb1="C000785B" w:usb2="00000009" w:usb3="00000000" w:csb0="000001FF" w:csb1="00000000"/>
+  </w:font>
+  <w:font w:name="Courier New">
+    <w:panose1 w:val="02070309020205020404"/>
+    <w:charset w:val="00"/>
+    <w:family w:val="modern"/>
+    <w:pitch w:val="fixed"/>
+    <w:sig w:usb0="20002A87" w:usb1="00000000" w:usb2="00000000" w:usb3="00000000" w:csb0="000001FF" w:csb1="00000000"/>
+  </w:font>
+  <w:font w:name="Wingdings">
+    <w:panose1 w:val="05000000000000000000"/>
+    <w:charset w:val="02"/>
+    <w:family w:val="auto"/>
+    <w:pitch w:val="variable"/>
+    <w:sig w:usb0="00000000" w:usb1="10000000" w:usb2="00000000" w:usb3="00000000" w:csb0="80000000" w:csb1="00000000"/>
+  </w:font>
+  <w:font w:name="Calibri">
+    <w:panose1 w:val="020F0502020204030204"/>
+    <w:charset w:val="00"/>
+    <w:family w:val="swiss"/>
+    <w:pitch w:val="variable"/>
+    <w:sig w:usb0="E4002EFF" w:usb1="C000247B" w:usb2="00000009" w:usb3="00000000" w:csb0="000001FF" w:csb1="00000000"/>
+  </w:font>
+  <w:font w:name="Calibri Light">
+    <w:panose1 w:val="020F0302020204030204"/>
+    <w:charset w:val="00"/>
+    <w:family w:val="swiss"/>
+    <w:pitch w:val="variable"/>
+    <w:sig w:usb0="E4002EFF" w:usb1="C000247B" w:usb2="00000009" w:usb3="00000000" w:csb0="000001FF" w:csb1="00000000"/>
+  </w:font>
+</w:fonts>
+</file>
+
+<file path=word/glossary/settings.xml><?xml version="1.0" encoding="utf-8"?>
+<w:settings xmlns:mc="http://schemas.openxmlformats.org/markup-compatibility/2006" xmlns:o="urn:schemas-microsoft-com:office:office" xmlns:r="http://schemas.openxmlformats.org/officeDocument/2006/relationships" xmlns:m="http://schemas.openxmlformats.org/officeDocument/2006/math" xmlns:v="urn:schemas-microsoft-com:vml" xmlns:w10="urn:schemas-microsoft-com:office:word" xmlns:w="http://schemas.openxmlformats.org/wordprocessingml/2006/main" xmlns:w14="http://schemas.microsoft.com/office/word/2010/wordml" xmlns:w15="http://schemas.microsoft.com/office/word/2012/wordml" xmlns:w16cid="http://schemas.microsoft.com/office/word/2016/wordml/cid" xmlns:w16se="http://schemas.microsoft.com/office/word/2015/wordml/symex" xmlns:sl="http://schemas.openxmlformats.org/schemaLibrary/2006/main" mc:Ignorable="w14 w15 w16se w16cid">
+  <w:view w:val="normal"/>
+  <w:defaultTabStop w:val="720"/>
+  <w:characterSpacingControl w:val="doNotCompress"/>
+  <w:compat>
+    <w:useFELayout/>
+    <w:compatSetting w:name="compatibilityMode" w:uri="http://schemas.microsoft.com/office/word" w:val="15"/>
+    <w:compatSetting w:name="overrideTableStyleFontSizeAndJustification" w:uri="http://schemas.microsoft.com/office/word" w:val="1"/>
+    <w:compatSetting w:name="enableOpenTypeFeatures" w:uri="http://schemas.microsoft.com/office/word" w:val="1"/>
+    <w:compatSetting w:name="doNotFlipMirrorIndents" w:uri="http://schemas.microsoft.com/office/word" w:val="1"/>
+    <w:compatSetting w:name="differentiateMultirowTableHeaders" w:uri="http://schemas.microsoft.com/office/word" w:val="1"/>
+    <w:compatSetting w:name="useWord2013TrackBottomHyphenation" w:uri="http://schemas.microsoft.com/office/word" w:val="0"/>
+  </w:compat>
+  <w:rsids>
+    <w:rsidRoot w:val="001E760E"/>
+    <w:rsid w:val="001E760E"/>
+    <w:rsid w:val="00DE5DDA"/>
+  </w:rsids>
+  <m:mathPr>
+    <m:mathFont m:val="Cambria Math"/>
+    <m:brkBin m:val="before"/>
+    <m:brkBinSub m:val="--"/>
+    <m:smallFrac m:val="0"/>
+    <m:dispDef/>
+    <m:lMargin m:val="0"/>
+    <m:rMargin m:val="0"/>
+    <m:defJc m:val="centerGroup"/>
+    <m:wrapIndent m:val="1440"/>
+    <m:intLim m:val="subSup"/>
+    <m:naryLim m:val="undOvr"/>
+  </m:mathPr>
+  <w:themeFontLang w:val="en-US"/>
+  <w:clrSchemeMapping w:bg1="light1" w:t1="dark1" w:bg2="light2" w:t2="dark2" w:accent1="accent1" w:accent2="accent2" w:accent3="accent3" w:accent4="accent4" w:accent5="accent5" w:accent6="accent6" w:hyperlink="hyperlink" w:followedHyperlink="followedHyperlink"/>
+  <w:decimalSymbol w:val="."/>
+  <w:listSeparator w:val=","/>
+  <w15:chartTrackingRefBased/>
+</w:settings>
+</file>
+
+<file path=word/glossary/styles.xml><?xml version="1.0" encoding="utf-8"?>
+<w:styles xmlns:mc="http://schemas.openxmlformats.org/markup-compatibility/2006" xmlns:r="http://schemas.openxmlformats.org/officeDocument/2006/relationships" xmlns:w="http://schemas.openxmlformats.org/wordprocessingml/2006/main" xmlns:w14="http://schemas.microsoft.com/office/word/2010/wordml" xmlns:w15="http://schemas.microsoft.com/office/word/2012/wordml" xmlns:w16cid="http://schemas.microsoft.com/office/word/2016/wordml/cid" xmlns:w16se="http://schemas.microsoft.com/office/word/2015/wordml/symex" mc:Ignorable="w14 w15 w16se w16cid">
+  <w:docDefaults>
+    <w:rPrDefault>
+      <w:rPr>
+        <w:rFonts w:asciiTheme="minorHAnsi" w:eastAsiaTheme="minorEastAsia" w:hAnsiTheme="minorHAnsi" w:cstheme="minorBidi"/>
+        <w:sz w:val="22"/>
+        <w:szCs w:val="22"/>
+        <w:lang w:val="en-US" w:eastAsia="en-US" w:bidi="ar-SA"/>
+      </w:rPr>
+    </w:rPrDefault>
+    <w:pPrDefault>
+      <w:pPr>
+        <w:spacing w:after="160" w:line="259" w:lineRule="auto"/>
+      </w:pPr>
+    </w:pPrDefault>
+  </w:docDefaults>
+  <w:latentStyles w:defLockedState="0" w:defUIPriority="99" w:defSemiHidden="0" w:defUnhideWhenUsed="0" w:defQFormat="0" w:count="376">
+    <w:lsdException w:name="Normal" w:uiPriority="0" w:qFormat="1"/>
+    <w:lsdException w:name="heading 1" w:uiPriority="9" w:qFormat="1"/>
+    <w:lsdException w:name="heading 2" w:semiHidden="1" w:uiPriority="9" w:unhideWhenUsed="1" w:qFormat="1"/>
+    <w:lsdException w:name="heading 3" w:semiHidden="1" w:uiPriority="9" w:unhideWhenUsed="1" w:qFormat="1"/>
+    <w:lsdException w:name="heading 4" w:semiHidden="1" w:uiPriority="9" w:unhideWhenUsed="1" w:qFormat="1"/>
+    <w:lsdException w:name="heading 5" w:semiHidden="1" w:uiPriority="9" w:unhideWhenUsed="1" w:qFormat="1"/>
+    <w:lsdException w:name="heading 6" w:semiHidden="1" w:uiPriority="9" w:unhideWhenUsed="1" w:qFormat="1"/>
+    <w:lsdException w:name="heading 7" w:semiHidden="1" w:uiPriority="9" w:unhideWhenUsed="1" w:qFormat="1"/>
+    <w:lsdException w:name="heading 8" w:semiHidden="1" w:uiPriority="9" w:unhideWhenUsed="1" w:qFormat="1"/>
+    <w:lsdException w:name="heading 9" w:semiHidden="1" w:uiPriority="9" w:unhideWhenUsed="1" w:qFormat="1"/>
+    <w:lsdException w:name="index 1" w:semiHidden="1" w:unhideWhenUsed="1"/>
+    <w:lsdException w:name="index 2" w:semiHidden="1" w:unhideWhenUsed="1"/>
+    <w:lsdException w:name="index 3" w:semiHidden="1" w:unhideWhenUsed="1"/>
+    <w:lsdException w:name="index 4" w:semiHidden="1" w:unhideWhenUsed="1"/>
+    <w:lsdException w:name="index 5" w:semiHidden="1" w:unhideWhenUsed="1"/>
+    <w:lsdException w:name="index 6" w:semiHidden="1" w:unhideWhenUsed="1"/>
+    <w:lsdException w:name="index 7" w:semiHidden="1" w:unhideWhenUsed="1"/>
+    <w:lsdException w:name="index 8" w:semiHidden="1" w:unhideWhenUsed="1"/>
+    <w:lsdException w:name="index 9" w:semiHidden="1" w:unhideWhenUsed="1"/>
+    <w:lsdException w:name="toc 1" w:semiHidden="1" w:uiPriority="39" w:unhideWhenUsed="1"/>
+    <w:lsdException w:name="toc 2" w:semiHidden="1" w:uiPriority="39" w:unhideWhenUsed="1"/>
+    <w:lsdException w:name="toc 3" w:semiHidden="1" w:uiPriority="39" w:unhideWhenUsed="1"/>
+    <w:lsdException w:name="toc 4" w:semiHidden="1" w:uiPriority="39" w:unhideWhenUsed="1"/>
+    <w:lsdException w:name="toc 5" w:semiHidden="1" w:uiPriority="39" w:unhideWhenUsed="1"/>
+    <w:lsdException w:name="toc 6" w:semiHidden="1" w:uiPriority="39" w:unhideWhenUsed="1"/>
+    <w:lsdException w:name="toc 7" w:semiHidden="1" w:uiPriority="39" w:unhideWhenUsed="1"/>
+    <w:lsdException w:name="toc 8" w:semiHidden="1" w:uiPriority="39" w:unhideWhenUsed="1"/>
+    <w:lsdException w:name="toc 9" w:semiHidden="1" w:uiPriority="39" w:unhideWhenUsed="1"/>
+    <w:lsdException w:name="Normal Indent" w:semiHidden="1" w:unhideWhenUsed="1"/>
+    <w:lsdException w:name="footnote text" w:semiHidden="1" w:unhideWhenUsed="1"/>
+    <w:lsdException w:name="annotation text" w:semiHidden="1" w:unhideWhenUsed="1"/>
+    <w:lsdException w:name="header" w:semiHidden="1" w:unhideWhenUsed="1"/>
+    <w:lsdException w:name="footer" w:semiHidden="1" w:unhideWhenUsed="1"/>
+    <w:lsdException w:name="index heading" w:semiHidden="1" w:unhideWhenUsed="1"/>
+    <w:lsdException w:name="caption" w:semiHidden="1" w:uiPriority="35" w:unhideWhenUsed="1" w:qFormat="1"/>
+    <w:lsdException w:name="table of figures" w:semiHidden="1" w:unhideWhenUsed="1"/>
+    <w:lsdException w:name="envelope address" w:semiHidden="1" w:unhideWhenUsed="1"/>
+    <w:lsdException w:name="envelope return" w:semiHidden="1" w:unhideWhenUsed="1"/>
+    <w:lsdException w:name="footnote reference" w:semiHidden="1" w:unhideWhenUsed="1"/>
+    <w:lsdException w:name="annotation reference" w:semiHidden="1" w:unhideWhenUsed="1"/>
+    <w:lsdException w:name="line number" w:semiHidden="1" w:unhideWhenUsed="1"/>
+    <w:lsdException w:name="page number" w:semiHidden="1" w:unhideWhenUsed="1"/>
+    <w:lsdException w:name="endnote reference" w:semiHidden="1" w:unhideWhenUsed="1"/>
+    <w:lsdException w:name="endnote text" w:semiHidden="1" w:unhideWhenUsed="1"/>
+    <w:lsdException w:name="table of authorities" w:semiHidden="1" w:unhideWhenUsed="1"/>
+    <w:lsdException w:name="macro" w:semiHidden="1" w:unhideWhenUsed="1"/>
+    <w:lsdException w:name="toa heading" w:semiHidden="1" w:unhideWhenUsed="1"/>
+    <w:lsdException w:name="List" w:semiHidden="1" w:unhideWhenUsed="1"/>
+    <w:lsdException w:name="List Bullet" w:semiHidden="1" w:unhideWhenUsed="1"/>
+    <w:lsdException w:name="List Number" w:semiHidden="1" w:unhideWhenUsed="1"/>
+    <w:lsdException w:name="List 2" w:semiHidden="1" w:unhideWhenUsed="1"/>
+    <w:lsdException w:name="List 3" w:semiHidden="1" w:unhideWhenUsed="1"/>
+    <w:lsdException w:name="List 4" w:semiHidden="1" w:unhideWhenUsed="1"/>
+    <w:lsdException w:name="List 5" w:semiHidden="1" w:unhideWhenUsed="1"/>
+    <w:lsdException w:name="List Bullet 2" w:semiHidden="1" w:unhideWhenUsed="1"/>
+    <w:lsdException w:name="List Bullet 3" w:semiHidden="1" w:unhideWhenUsed="1"/>
+    <w:lsdException w:name="List Bullet 4" w:semiHidden="1" w:unhideWhenUsed="1"/>
+    <w:lsdException w:name="List Bullet 5" w:semiHidden="1" w:unhideWhenUsed="1"/>
+    <w:lsdException w:name="List Number 2" w:semiHidden="1" w:unhideWhenUsed="1"/>
+    <w:lsdException w:name="List Number 3" w:semiHidden="1" w:unhideWhenUsed="1"/>
+    <w:lsdException w:name="List Number 4" w:semiHidden="1" w:unhideWhenUsed="1"/>
+    <w:lsdException w:name="List Number 5" w:semiHidden="1" w:unhideWhenUsed="1"/>
+    <w:lsdException w:name="Title" w:uiPriority="10" w:qFormat="1"/>
+    <w:lsdException w:name="Closing" w:semiHidden="1" w:unhideWhenUsed="1"/>
+    <w:lsdException w:name="Signature" w:semiHidden="1" w:unhideWhenUsed="1"/>
+    <w:lsdException w:name="Default Paragraph Font" w:semiHidden="1" w:uiPriority="1" w:unhideWhenUsed="1"/>
+    <w:lsdException w:name="Body Text" w:semiHidden="1" w:unhideWhenUsed="1"/>
+    <w:lsdException w:name="Body Text Indent" w:semiHidden="1" w:unhideWhenUsed="1"/>
+    <w:lsdException w:name="List Continue" w:semiHidden="1" w:unhideWhenUsed="1"/>
+    <w:lsdException w:name="List Continue 2" w:semiHidden="1" w:unhideWhenUsed="1"/>
+    <w:lsdException w:name="List Continue 3" w:semiHidden="1" w:unhideWhenUsed="1"/>
+    <w:lsdException w:name="List Continue 4" w:semiHidden="1" w:unhideWhenUsed="1"/>
+    <w:lsdException w:name="List Continue 5" w:semiHidden="1" w:unhideWhenUsed="1"/>
+    <w:lsdException w:name="Message Header" w:semiHidden="1" w:unhideWhenUsed="1"/>
+    <w:lsdException w:name="Subtitle" w:uiPriority="11" w:qFormat="1"/>
+    <w:lsdException w:name="Salutation" w:semiHidden="1" w:unhideWhenUsed="1"/>
+    <w:lsdException w:name="Date" w:semiHidden="1" w:unhideWhenUsed="1"/>
+    <w:lsdException w:name="Body Text First Indent" w:semiHidden="1" w:unhideWhenUsed="1"/>
+    <w:lsdException w:name="Body Text First Indent 2" w:semiHidden="1" w:unhideWhenUsed="1"/>
+    <w:lsdException w:name="Note Heading" w:semiHidden="1" w:unhideWhenUsed="1"/>
+    <w:lsdException w:name="Body Text 2" w:semiHidden="1" w:unhideWhenUsed="1"/>
+    <w:lsdException w:name="Body Text 3" w:semiHidden="1" w:unhideWhenUsed="1"/>
+    <w:lsdException w:name="Body Text Indent 2" w:semiHidden="1" w:unhideWhenUsed="1"/>
+    <w:lsdException w:name="Body Text Indent 3" w:semiHidden="1" w:unhideWhenUsed="1"/>
+    <w:lsdException w:name="Block Text" w:semiHidden="1" w:unhideWhenUsed="1"/>
+    <w:lsdException w:name="Hyperlink" w:semiHidden="1" w:unhideWhenUsed="1"/>
+    <w:lsdException w:name="FollowedHyperlink" w:semiHidden="1" w:unhideWhenUsed="1"/>
+    <w:lsdException w:name="Strong" w:uiPriority="22" w:qFormat="1"/>
+    <w:lsdException w:name="Emphasis" w:uiPriority="20" w:qFormat="1"/>
+    <w:lsdException w:name="Document Map" w:semiHidden="1" w:unhideWhenUsed="1"/>
+    <w:lsdException w:name="Plain Text" w:semiHidden="1" w:unhideWhenUsed="1"/>
+    <w:lsdException w:name="E-mail Signature" w:semiHidden="1" w:unhideWhenUsed="1"/>
+    <w:lsdException w:name="HTML Top of Form" w:semiHidden="1" w:unhideWhenUsed="1"/>
+    <w:lsdException w:name="HTML Bottom of Form" w:semiHidden="1" w:unhideWhenUsed="1"/>
+    <w:lsdException w:name="Normal (Web)" w:semiHidden="1" w:unhideWhenUsed="1"/>
+    <w:lsdException w:name="HTML Acronym" w:semiHidden="1" w:unhideWhenUsed="1"/>
+    <w:lsdException w:name="HTML Address" w:semiHidden="1" w:unhideWhenUsed="1"/>
+    <w:lsdException w:name="HTML Cite" w:semiHidden="1" w:unhideWhenUsed="1"/>
+    <w:lsdException w:name="HTML Code" w:semiHidden="1" w:unhideWhenUsed="1"/>
+    <w:lsdException w:name="HTML Definition" w:semiHidden="1" w:unhideWhenUsed="1"/>
+    <w:lsdException w:name="HTML Keyboard" w:semiHidden="1" w:unhideWhenUsed="1"/>
+    <w:lsdException w:name="HTML Preformatted" w:semiHidden="1" w:unhideWhenUsed="1"/>
+    <w:lsdException w:name="HTML Sample" w:semiHidden="1" w:unhideWhenUsed="1"/>
+    <w:lsdException w:name="HTML Typewriter" w:semiHidden="1" w:unhideWhenUsed="1"/>
+    <w:lsdException w:name="HTML Variable" w:semiHidden="1" w:unhideWhenUsed="1"/>
+    <w:lsdException w:name="Normal Table" w:semiHidden="1" w:unhideWhenUsed="1"/>
+    <w:lsdException w:name="annotation subject" w:semiHidden="1" w:unhideWhenUsed="1"/>
+    <w:lsdException w:name="No List" w:semiHidden="1" w:unhideWhenUsed="1"/>
+    <w:lsdException w:name="Outline List 1" w:semiHidden="1" w:unhideWhenUsed="1"/>
+    <w:lsdException w:name="Outline List 2" w:semiHidden="1" w:unhideWhenUsed="1"/>
+    <w:lsdException w:name="Outline List 3" w:semiHidden="1" w:unhideWhenUsed="1"/>
+    <w:lsdException w:name="Table Simple 1" w:semiHidden="1" w:unhideWhenUsed="1"/>
+    <w:lsdException w:name="Table Simple 2" w:semiHidden="1" w:unhideWhenUsed="1"/>
+    <w:lsdException w:name="Table Simple 3" w:semiHidden="1" w:unhideWhenUsed="1"/>
+    <w:lsdException w:name="Table Classic 1" w:semiHidden="1" w:unhideWhenUsed="1"/>
+    <w:lsdException w:name="Table Classic 2" w:semiHidden="1" w:unhideWhenUsed="1"/>
+    <w:lsdException w:name="Table Classic 3" w:semiHidden="1" w:unhideWhenUsed="1"/>
+    <w:lsdException w:name="Table Classic 4" w:semiHidden="1" w:unhideWhenUsed="1"/>
+    <w:lsdException w:name="Table Colorful 1" w:semiHidden="1" w:unhideWhenUsed="1"/>
+    <w:lsdException w:name="Table Colorful 2" w:semiHidden="1" w:unhideWhenUsed="1"/>
+    <w:lsdException w:name="Table Colorful 3" w:semiHidden="1" w:unhideWhenUsed="1"/>
+    <w:lsdException w:name="Table Columns 1" w:semiHidden="1" w:unhideWhenUsed="1"/>
+    <w:lsdException w:name="Table Columns 2" w:semiHidden="1" w:unhideWhenUsed="1"/>
+    <w:lsdException w:name="Table Columns 3" w:semiHidden="1" w:unhideWhenUsed="1"/>
+    <w:lsdException w:name="Table Columns 4" w:semiHidden="1" w:unhideWhenUsed="1"/>
+    <w:lsdException w:name="Table Columns 5" w:semiHidden="1" w:unhideWhenUsed="1"/>
+    <w:lsdException w:name="Table Grid 1" w:semiHidden="1" w:unhideWhenUsed="1"/>
+    <w:lsdException w:name="Table Grid 2" w:semiHidden="1" w:unhideWhenUsed="1"/>
+    <w:lsdException w:name="Table Grid 3" w:semiHidden="1" w:unhideWhenUsed="1"/>
+    <w:lsdException w:name="Table Grid 4" w:semiHidden="1" w:unhideWhenUsed="1"/>
+    <w:lsdException w:name="Table Grid 5" w:semiHidden="1" w:unhideWhenUsed="1"/>
+    <w:lsdException w:name="Table Grid 6" w:semiHidden="1" w:unhideWhenUsed="1"/>
+    <w:lsdException w:name="Table Grid 7" w:semiHidden="1" w:unhideWhenUsed="1"/>
+    <w:lsdException w:name="Table Grid 8" w:semiHidden="1" w:unhideWhenUsed="1"/>
+    <w:lsdException w:name="Table List 1" w:semiHidden="1" w:unhideWhenUsed="1"/>
+    <w:lsdException w:name="Table List 2" w:semiHidden="1" w:unhideWhenUsed="1"/>
+    <w:lsdException w:name="Table List 3" w:semiHidden="1" w:unhideWhenUsed="1"/>
+    <w:lsdException w:name="Table List 4" w:semiHidden="1" w:unhideWhenUsed="1"/>
+    <w:lsdException w:name="Table List 5" w:semiHidden="1" w:unhideWhenUsed="1"/>
+    <w:lsdException w:name="Table List 6" w:semiHidden="1" w:unhideWhenUsed="1"/>
+    <w:lsdException w:name="Table List 7" w:semiHidden="1" w:unhideWhenUsed="1"/>
+    <w:lsdException w:name="Table List 8" w:semiHidden="1" w:unhideWhenUsed="1"/>
+    <w:lsdException w:name="Table 3D effects 1" w:semiHidden="1" w:unhideWhenUsed="1"/>
+    <w:lsdException w:name="Table 3D effects 2" w:semiHidden="1" w:unhideWhenUsed="1"/>
+    <w:lsdException w:name="Table 3D effects 3" w:semiHidden="1" w:unhideWhenUsed="1"/>
+    <w:lsdException w:name="Table Contemporary" w:semiHidden="1" w:unhideWhenUsed="1"/>
+    <w:lsdException w:name="Table Elegant" w:semiHidden="1" w:unhideWhenUsed="1"/>
+    <w:lsdException w:name="Table Professional" w:semiHidden="1" w:unhideWhenUsed="1"/>
+    <w:lsdException w:name="Table Subtle 1" w:semiHidden="1" w:unhideWhenUsed="1"/>
+    <w:lsdException w:name="Table Subtle 2" w:semiHidden="1" w:unhideWhenUsed="1"/>
+    <w:lsdException w:name="Table Web 1" w:semiHidden="1" w:unhideWhenUsed="1"/>
+    <w:lsdException w:name="Table Web 2" w:semiHidden="1" w:unhideWhenUsed="1"/>
+    <w:lsdException w:name="Table Web 3" w:semiHidden="1" w:unhideWhenUsed="1"/>
+    <w:lsdException w:name="Balloon Text" w:semiHidden="1" w:unhideWhenUsed="1"/>
+    <w:lsdException w:name="Table Grid" w:uiPriority="39"/>
+    <w:lsdException w:name="Table Theme" w:semiHidden="1" w:unhideWhenUsed="1"/>
+    <w:lsdException w:name="Placeholder Text" w:semiHidden="1"/>
+    <w:lsdException w:name="No Spacing" w:uiPriority="1" w:qFormat="1"/>
+    <w:lsdException w:name="Light Shading" w:uiPriority="60"/>
+    <w:lsdException w:name="Light List" w:uiPriority="61"/>
+    <w:lsdException w:name="Light Grid" w:uiPriority="62"/>
+    <w:lsdException w:name="Medium Shading 1" w:uiPriority="63"/>
+    <w:lsdException w:name="Medium Shading 2" w:uiPriority="64"/>
+    <w:lsdException w:name="Medium List 1" w:uiPriority="65"/>
+    <w:lsdException w:name="Medium List 2" w:uiPriority="66"/>
+    <w:lsdException w:name="Medium Grid 1" w:uiPriority="67"/>
+    <w:lsdException w:name="Medium Grid 2" w:uiPriority="68"/>
+    <w:lsdException w:name="Medium Grid 3" w:uiPriority="69"/>
+    <w:lsdException w:name="Dark List" w:uiPriority="70"/>
+    <w:lsdException w:name="Colorful Shading" w:uiPriority="71"/>
+    <w:lsdException w:name="Colorful List" w:uiPriority="72"/>
+    <w:lsdException w:name="Colorful Grid" w:uiPriority="73"/>
+    <w:lsdException w:name="Light Shading Accent 1" w:uiPriority="60"/>
+    <w:lsdException w:name="Light List Accent 1" w:uiPriority="61"/>
+    <w:lsdException w:name="Light Grid Accent 1" w:uiPriority="62"/>
+    <w:lsdException w:name="Medium Shading 1 Accent 1" w:uiPriority="63"/>
+    <w:lsdException w:name="Medium Shading 2 Accent 1" w:uiPriority="64"/>
+    <w:lsdException w:name="Medium List 1 Accent 1" w:uiPriority="65"/>
+    <w:lsdException w:name="Revision" w:semiHidden="1"/>
+    <w:lsdException w:name="List Paragraph" w:uiPriority="34" w:qFormat="1"/>
+    <w:lsdException w:name="Quote" w:uiPriority="29" w:qFormat="1"/>
+    <w:lsdException w:name="Intense Quote" w:uiPriority="30" w:qFormat="1"/>
+    <w:lsdException w:name="Medium List 2 Accent 1" w:uiPriority="66"/>
+    <w:lsdException w:name="Medium Grid 1 Accent 1" w:uiPriority="67"/>
+    <w:lsdException w:name="Medium Grid 2 Accent 1" w:uiPriority="68"/>
+    <w:lsdException w:name="Medium Grid 3 Accent 1" w:uiPriority="69"/>
+    <w:lsdException w:name="Dark List Accent 1" w:uiPriority="70"/>
+    <w:lsdException w:name="Colorful Shading Accent 1" w:uiPriority="71"/>
+    <w:lsdException w:name="Colorful List Accent 1" w:uiPriority="72"/>
+    <w:lsdException w:name="Colorful Grid Accent 1" w:uiPriority="73"/>
+    <w:lsdException w:name="Light Shading Accent 2" w:uiPriority="60"/>
+    <w:lsdException w:name="Light List Accent 2" w:uiPriority="61"/>
+    <w:lsdException w:name="Light Grid Accent 2" w:uiPriority="62"/>
+    <w:lsdException w:name="Medium Shading 1 Accent 2" w:uiPriority="63"/>
+    <w:lsdException w:name="Medium Shading 2 Accent 2" w:uiPriority="64"/>
+    <w:lsdException w:name="Medium List 1 Accent 2" w:uiPriority="65"/>
+    <w:lsdException w:name="Medium List 2 Accent 2" w:uiPriority="66"/>
+    <w:lsdException w:name="Medium Grid 1 Accent 2" w:uiPriority="67"/>
+    <w:lsdException w:name="Medium Grid 2 Accent 2" w:uiPriority="68"/>
+    <w:lsdException w:name="Medium Grid 3 Accent 2" w:uiPriority="69"/>
+    <w:lsdException w:name="Dark List Accent 2" w:uiPriority="70"/>
+    <w:lsdException w:name="Colorful Shading Accent 2" w:uiPriority="71"/>
+    <w:lsdException w:name="Colorful List Accent 2" w:uiPriority="72"/>
+    <w:lsdException w:name="Colorful Grid Accent 2" w:uiPriority="73"/>
+    <w:lsdException w:name="Light Shading Accent 3" w:uiPriority="60"/>
+    <w:lsdException w:name="Light List Accent 3" w:uiPriority="61"/>
+    <w:lsdException w:name="Light Grid Accent 3" w:uiPriority="62"/>
+    <w:lsdException w:name="Medium Shading 1 Accent 3" w:uiPriority="63"/>
+    <w:lsdException w:name="Medium Shading 2 Accent 3" w:uiPriority="64"/>
+    <w:lsdException w:name="Medium List 1 Accent 3" w:uiPriority="65"/>
+    <w:lsdException w:name="Medium List 2 Accent 3" w:uiPriority="66"/>
+    <w:lsdException w:name="Medium Grid 1 Accent 3" w:uiPriority="67"/>
+    <w:lsdException w:name="Medium Grid 2 Accent 3" w:uiPriority="68"/>
+    <w:lsdException w:name="Medium Grid 3 Accent 3" w:uiPriority="69"/>
+    <w:lsdException w:name="Dark List Accent 3" w:uiPriority="70"/>
+    <w:lsdException w:name="Colorful Shading Accent 3" w:uiPriority="71"/>
+    <w:lsdException w:name="Colorful List Accent 3" w:uiPriority="72"/>
+    <w:lsdException w:name="Colorful Grid Accent 3" w:uiPriority="73"/>
+    <w:lsdException w:name="Light Shading Accent 4" w:uiPriority="60"/>
+    <w:lsdException w:name="Light List Accent 4" w:uiPriority="61"/>
+    <w:lsdException w:name="Light Grid Accent 4" w:uiPriority="62"/>
+    <w:lsdException w:name="Medium Shading 1 Accent 4" w:uiPriority="63"/>
+    <w:lsdException w:name="Medium Shading 2 Accent 4" w:uiPriority="64"/>
+    <w:lsdException w:name="Medium List 1 Accent 4" w:uiPriority="65"/>
+    <w:lsdException w:name="Medium List 2 Accent 4" w:uiPriority="66"/>
+    <w:lsdException w:name="Medium Grid 1 Accent 4" w:uiPriority="67"/>
+    <w:lsdException w:name="Medium Grid 2 Accent 4" w:uiPriority="68"/>
+    <w:lsdException w:name="Medium Grid 3 Accent 4" w:uiPriority="69"/>
+    <w:lsdException w:name="Dark List Accent 4" w:uiPriority="70"/>
+    <w:lsdException w:name="Colorful Shading Accent 4" w:uiPriority="71"/>
+    <w:lsdException w:name="Colorful List Accent 4" w:uiPriority="72"/>
+    <w:lsdException w:name="Colorful Grid Accent 4" w:uiPriority="73"/>
+    <w:lsdException w:name="Light Shading Accent 5" w:uiPriority="60"/>
+    <w:lsdException w:name="Light List Accent 5" w:uiPriority="61"/>
+    <w:lsdException w:name="Light Grid Accent 5" w:uiPriority="62"/>
+    <w:lsdException w:name="Medium Shading 1 Accent 5" w:uiPriority="63"/>
+    <w:lsdException w:name="Medium Shading 2 Accent 5" w:uiPriority="64"/>
+    <w:lsdException w:name="Medium List 1 Accent 5" w:uiPriority="65"/>
+    <w:lsdException w:name="Medium List 2 Accent 5" w:uiPriority="66"/>
+    <w:lsdException w:name="Medium Grid 1 Accent 5" w:uiPriority="67"/>
+    <w:lsdException w:name="Medium Grid 2 Accent 5" w:uiPriority="68"/>
+    <w:lsdException w:name="Medium Grid 3 Accent 5" w:uiPriority="69"/>
+    <w:lsdException w:name="Dark List Accent 5" w:uiPriority="70"/>
+    <w:lsdException w:name="Colorful Shading Accent 5" w:uiPriority="71"/>
+    <w:lsdException w:name="Colorful List Accent 5" w:uiPriority="72"/>
+    <w:lsdException w:name="Colorful Grid Accent 5" w:uiPriority="73"/>
+    <w:lsdException w:name="Light Shading Accent 6" w:uiPriority="60"/>
+    <w:lsdException w:name="Light List Accent 6" w:uiPriority="61"/>
+    <w:lsdException w:name="Light Grid Accent 6" w:uiPriority="62"/>
+    <w:lsdException w:name="Medium Shading 1 Accent 6" w:uiPriority="63"/>
+    <w:lsdException w:name="Medium Shading 2 Accent 6" w:uiPriority="64"/>
+    <w:lsdException w:name="Medium List 1 Accent 6" w:uiPriority="65"/>
+    <w:lsdException w:name="Medium List 2 Accent 6" w:uiPriority="66"/>
+    <w:lsdException w:name="Medium Grid 1 Accent 6" w:uiPriority="67"/>
+    <w:lsdException w:name="Medium Grid 2 Accent 6" w:uiPriority="68"/>
+    <w:lsdException w:name="Medium Grid 3 Accent 6" w:uiPriority="69"/>
+    <w:lsdException w:name="Dark List Accent 6" w:uiPriority="70"/>
+    <w:lsdException w:name="Colorful Shading Accent 6" w:uiPriority="71"/>
+    <w:lsdException w:name="Colorful List Accent 6" w:uiPriority="72"/>
+    <w:lsdException w:name="Colorful Grid Accent 6" w:uiPriority="73"/>
+    <w:lsdException w:name="Subtle Emphasis" w:uiPriority="19" w:qFormat="1"/>
+    <w:lsdException w:name="Intense Emphasis" w:uiPriority="21" w:qFormat="1"/>
+    <w:lsdException w:name="Subtle Reference" w:uiPriority="31" w:qFormat="1"/>
+    <w:lsdException w:name="Intense Reference" w:uiPriority="32" w:qFormat="1"/>
+    <w:lsdException w:name="Book Title" w:uiPriority="33" w:qFormat="1"/>
+    <w:lsdException w:name="Bibliography" w:semiHidden="1" w:uiPriority="37" w:unhideWhenUsed="1"/>
+    <w:lsdException w:name="TOC Heading" w:semiHidden="1" w:uiPriority="39" w:unhideWhenUsed="1" w:qFormat="1"/>
+    <w:lsdException w:name="Plain Table 1" w:uiPriority="41"/>
+    <w:lsdException w:name="Plain Table 2" w:uiPriority="42"/>
+    <w:lsdException w:name="Plain Table 3" w:uiPriority="43"/>
+    <w:lsdException w:name="Plain Table 4" w:uiPriority="44"/>
+    <w:lsdException w:name="Plain Table 5" w:uiPriority="45"/>
+    <w:lsdException w:name="Grid Table Light" w:uiPriority="40"/>
+    <w:lsdException w:name="Grid Table 1 Light" w:uiPriority="46"/>
+    <w:lsdException w:name="Grid Table 2" w:uiPriority="47"/>
+    <w:lsdException w:name="Grid Table 3" w:uiPriority="48"/>
+    <w:lsdException w:name="Grid Table 4" w:uiPriority="49"/>
+    <w:lsdException w:name="Grid Table 5 Dark" w:uiPriority="50"/>
+    <w:lsdException w:name="Grid Table 6 Colorful" w:uiPriority="51"/>
+    <w:lsdException w:name="Grid Table 7 Colorful" w:uiPriority="52"/>
+    <w:lsdException w:name="Grid Table 1 Light Accent 1" w:uiPriority="46"/>
+    <w:lsdException w:name="Grid Table 2 Accent 1" w:uiPriority="47"/>
+    <w:lsdException w:name="Grid Table 3 Accent 1" w:uiPriority="48"/>
+    <w:lsdException w:name="Grid Table 4 Accent 1" w:uiPriority="49"/>
+    <w:lsdException w:name="Grid Table 5 Dark Accent 1" w:uiPriority="50"/>
+    <w:lsdException w:name="Grid Table 6 Colorful Accent 1" w:uiPriority="51"/>
+    <w:lsdException w:name="Grid Table 7 Colorful Accent 1" w:uiPriority="52"/>
+    <w:lsdException w:name="Grid Table 1 Light Accent 2" w:uiPriority="46"/>
+    <w:lsdException w:name="Grid Table 2 Accent 2" w:uiPriority="47"/>
+    <w:lsdException w:name="Grid Table 3 Accent 2" w:uiPriority="48"/>
+    <w:lsdException w:name="Grid Table 4 Accent 2" w:uiPriority="49"/>
+    <w:lsdException w:name="Grid Table 5 Dark Accent 2" w:uiPriority="50"/>
+    <w:lsdException w:name="Grid Table 6 Colorful Accent 2" w:uiPriority="51"/>
+    <w:lsdException w:name="Grid Table 7 Colorful Accent 2" w:uiPriority="52"/>
+    <w:lsdException w:name="Grid Table 1 Light Accent 3" w:uiPriority="46"/>
+    <w:lsdException w:name="Grid Table 2 Accent 3" w:uiPriority="47"/>
+    <w:lsdException w:name="Grid Table 3 Accent 3" w:uiPriority="48"/>
+    <w:lsdException w:name="Grid Table 4 Accent 3" w:uiPriority="49"/>
+    <w:lsdException w:name="Grid Table 5 Dark Accent 3" w:uiPriority="50"/>
+    <w:lsdException w:name="Grid Table 6 Colorful Accent 3" w:uiPriority="51"/>
+    <w:lsdException w:name="Grid Table 7 Colorful Accent 3" w:uiPriority="52"/>
+    <w:lsdException w:name="Grid Table 1 Light Accent 4" w:uiPriority="46"/>
+    <w:lsdException w:name="Grid Table 2 Accent 4" w:uiPriority="47"/>
+    <w:lsdException w:name="Grid Table 3 Accent 4" w:uiPriority="48"/>
+    <w:lsdException w:name="Grid Table 4 Accent 4" w:uiPriority="49"/>
+    <w:lsdException w:name="Grid Table 5 Dark Accent 4" w:uiPriority="50"/>
+    <w:lsdException w:name="Grid Table 6 Colorful Accent 4" w:uiPriority="51"/>
+    <w:lsdException w:name="Grid Table 7 Colorful Accent 4" w:uiPriority="52"/>
+    <w:lsdException w:name="Grid Table 1 Light Accent 5" w:uiPriority="46"/>
+    <w:lsdException w:name="Grid Table 2 Accent 5" w:uiPriority="47"/>
+    <w:lsdException w:name="Grid Table 3 Accent 5" w:uiPriority="48"/>
+    <w:lsdException w:name="Grid Table 4 Accent 5" w:uiPriority="49"/>
+    <w:lsdException w:name="Grid Table 5 Dark Accent 5" w:uiPriority="50"/>
+    <w:lsdException w:name="Grid Table 6 Colorful Accent 5" w:uiPriority="51"/>
+    <w:lsdException w:name="Grid Table 7 Colorful Accent 5" w:uiPriority="52"/>
+    <w:lsdException w:name="Grid Table 1 Light Accent 6" w:uiPriority="46"/>
+    <w:lsdException w:name="Grid Table 2 Accent 6" w:uiPriority="47"/>
+    <w:lsdException w:name="Grid Table 3 Accent 6" w:uiPriority="48"/>
+    <w:lsdException w:name="Grid Table 4 Accent 6" w:uiPriority="49"/>
+    <w:lsdException w:name="Grid Table 5 Dark Accent 6" w:uiPriority="50"/>
+    <w:lsdException w:name="Grid Table 6 Colorful Accent 6" w:uiPriority="51"/>
+    <w:lsdException w:name="Grid Table 7 Colorful Accent 6" w:uiPriority="52"/>
+    <w:lsdException w:name="List Table 1 Light" w:uiPriority="46"/>
+    <w:lsdException w:name="List Table 2" w:uiPriority="47"/>
+    <w:lsdException w:name="List Table 3" w:uiPriority="48"/>
+    <w:lsdException w:name="List Table 4" w:uiPriority="49"/>
+    <w:lsdException w:name="List Table 5 Dark" w:uiPriority="50"/>
+    <w:lsdException w:name="List Table 6 Colorful" w:uiPriority="51"/>
+    <w:lsdException w:name="List Table 7 Colorful" w:uiPriority="52"/>
+    <w:lsdException w:name="List Table 1 Light Accent 1" w:uiPriority="46"/>
+    <w:lsdException w:name="List Table 2 Accent 1" w:uiPriority="47"/>
+    <w:lsdException w:name="List Table 3 Accent 1" w:uiPriority="48"/>
+    <w:lsdException w:name="List Table 4 Accent 1" w:uiPriority="49"/>
+    <w:lsdException w:name="List Table 5 Dark Accent 1" w:uiPriority="50"/>
+    <w:lsdException w:name="List Table 6 Colorful Accent 1" w:uiPriority="51"/>
+    <w:lsdException w:name="List Table 7 Colorful Accent 1" w:uiPriority="52"/>
+    <w:lsdException w:name="List Table 1 Light Accent 2" w:uiPriority="46"/>
+    <w:lsdException w:name="List Table 2 Accent 2" w:uiPriority="47"/>
+    <w:lsdException w:name="List Table 3 Accent 2" w:uiPriority="48"/>
+    <w:lsdException w:name="List Table 4 Accent 2" w:uiPriority="49"/>
+    <w:lsdException w:name="List Table 5 Dark Accent 2" w:uiPriority="50"/>
+    <w:lsdException w:name="List Table 6 Colorful Accent 2" w:uiPriority="51"/>
+    <w:lsdException w:name="List Table 7 Colorful Accent 2" w:uiPriority="52"/>
+    <w:lsdException w:name="List Table 1 Light Accent 3" w:uiPriority="46"/>
+    <w:lsdException w:name="List Table 2 Accent 3" w:uiPriority="47"/>
+    <w:lsdException w:name="List Table 3 Accent 3" w:uiPriority="48"/>
+    <w:lsdException w:name="List Table 4 Accent 3" w:uiPriority="49"/>
+    <w:lsdException w:name="List Table 5 Dark Accent 3" w:uiPriority="50"/>
+    <w:lsdException w:name="List Table 6 Colorful Accent 3" w:uiPriority="51"/>
+    <w:lsdException w:name="List Table 7 Colorful Accent 3" w:uiPriority="52"/>
+    <w:lsdException w:name="List Table 1 Light Accent 4" w:uiPriority="46"/>
+    <w:lsdException w:name="List Table 2 Accent 4" w:uiPriority="47"/>
+    <w:lsdException w:name="List Table 3 Accent 4" w:uiPriority="48"/>
+    <w:lsdException w:name="List Table 4 Accent 4" w:uiPriority="49"/>
+    <w:lsdException w:name="List Table 5 Dark Accent 4" w:uiPriority="50"/>
+    <w:lsdException w:name="List Table 6 Colorful Accent 4" w:uiPriority="51"/>
+    <w:lsdException w:name="List Table 7 Colorful Accent 4" w:uiPriority="52"/>
+    <w:lsdException w:name="List Table 1 Light Accent 5" w:uiPriority="46"/>
+    <w:lsdException w:name="List Table 2 Accent 5" w:uiPriority="47"/>
+    <w:lsdException w:name="List Table 3 Accent 5" w:uiPriority="48"/>
+    <w:lsdException w:name="List Table 4 Accent 5" w:uiPriority="49"/>
+    <w:lsdException w:name="List Table 5 Dark Accent 5" w:uiPriority="50"/>
+    <w:lsdException w:name="List Table 6 Colorful Accent 5" w:uiPriority="51"/>
+    <w:lsdException w:name="List Table 7 Colorful Accent 5" w:uiPriority="52"/>
+    <w:lsdException w:name="List Table 1 Light Accent 6" w:uiPriority="46"/>
+    <w:lsdException w:name="List Table 2 Accent 6" w:uiPriority="47"/>
+    <w:lsdException w:name="List Table 3 Accent 6" w:uiPriority="48"/>
+    <w:lsdException w:name="List Table 4 Accent 6" w:uiPriority="49"/>
+    <w:lsdException w:name="List Table 5 Dark Accent 6" w:uiPriority="50"/>
+    <w:lsdException w:name="List Table 6 Colorful Accent 6" w:uiPriority="51"/>
+    <w:lsdException w:name="List Table 7 Colorful Accent 6" w:uiPriority="52"/>
+    <w:lsdException w:name="Mention" w:semiHidden="1" w:unhideWhenUsed="1"/>
+    <w:lsdException w:name="Smart Hyperlink" w:semiHidden="1" w:unhideWhenUsed="1"/>
+    <w:lsdException w:name="Hashtag" w:semiHidden="1" w:unhideWhenUsed="1"/>
+    <w:lsdException w:name="Unresolved Mention" w:semiHidden="1" w:unhideWhenUsed="1"/>
+    <w:lsdException w:name="Smart Link" w:semiHidden="1" w:unhideWhenUsed="1"/>
+  </w:latentStyles>
+  <w:style w:type="paragraph" w:default="1" w:styleId="Normal">
+    <w:name w:val="Normal"/>
+    <w:qFormat/>
+  </w:style>
+  <w:style w:type="character" w:default="1" w:styleId="DefaultParagraphFont">
+    <w:name w:val="Default Paragraph Font"/>
+    <w:uiPriority w:val="1"/>
+    <w:semiHidden/>
+    <w:unhideWhenUsed/>
+  </w:style>
+  <w:style w:type="table" w:default="1" w:styleId="TableNormal">
+    <w:name w:val="Normal Table"/>
+    <w:uiPriority w:val="99"/>
+    <w:semiHidden/>
+    <w:unhideWhenUsed/>
+    <w:tblPr>
+      <w:tblInd w:w="0" w:type="dxa"/>
+      <w:tblCellMar>
+        <w:top w:w="0" w:type="dxa"/>
+        <w:left w:w="108" w:type="dxa"/>
+        <w:bottom w:w="0" w:type="dxa"/>
+        <w:right w:w="108" w:type="dxa"/>
+      </w:tblCellMar>
+    </w:tblPr>
+  </w:style>
+  <w:style w:type="numbering" w:default="1" w:styleId="NoList">
+    <w:name w:val="No List"/>
+    <w:uiPriority w:val="99"/>
+    <w:semiHidden/>
+    <w:unhideWhenUsed/>
+  </w:style>
+  <w:style w:type="paragraph" w:customStyle="1" w:styleId="A695E627F61B4F959FC14CE396C8361F">
+    <w:name w:val="A695E627F61B4F959FC14CE396C8361F"/>
+    <w:rsid w:val="001E760E"/>
+  </w:style>
+  <w:style w:type="paragraph" w:customStyle="1" w:styleId="631D46CEAC054BC2A678A28312BD9E9F">
+    <w:name w:val="631D46CEAC054BC2A678A28312BD9E9F"/>
+    <w:rsid w:val="001E760E"/>
+  </w:style>
+</w:styles>
+</file>
+
+<file path=word/glossary/webSettings.xml><?xml version="1.0" encoding="utf-8"?>
+<w:webSettings xmlns:mc="http://schemas.openxmlformats.org/markup-compatibility/2006" xmlns:r="http://schemas.openxmlformats.org/officeDocument/2006/relationships" xmlns:w="http://schemas.openxmlformats.org/wordprocessingml/2006/main" xmlns:w14="http://schemas.microsoft.com/office/word/2010/wordml" xmlns:w15="http://schemas.microsoft.com/office/word/2012/wordml" xmlns:w16cid="http://schemas.microsoft.com/office/word/2016/wordml/cid" xmlns:w16se="http://schemas.microsoft.com/office/word/2015/wordml/symex" mc:Ignorable="w14 w15 w16se w16cid">
+  <w:optimizeForBrowser/>
+  <w:allowPNG/>
+</w:webSettings>
 </file>
 
 <file path=word/theme/theme1.xml><?xml version="1.0" encoding="utf-8"?>
@@ -1773,11 +3056,30 @@
 </file>
 
 <file path=customXml/item1.xml><?xml version="1.0" encoding="utf-8"?>
+<CoverPageProperties xmlns="http://schemas.microsoft.com/office/2006/coverPageProps">
+  <PublishDate>2020-03-06T00:00:00</PublishDate>
+  <Abstract/>
+  <CompanyAddress/>
+  <CompanyPhone/>
+  <CompanyFax/>
+  <CompanyEmail/>
+</CoverPageProperties>
+</file>
+
+<file path=customXml/item2.xml><?xml version="1.0" encoding="utf-8"?>
 <b:Sources xmlns:b="http://schemas.openxmlformats.org/officeDocument/2006/bibliography" xmlns="http://schemas.openxmlformats.org/officeDocument/2006/bibliography" SelectedStyle="\APASixthEditionOfficeOnline.xsl" StyleName="APA" Version="6"/>
 </file>
 
 <file path=customXml/itemProps1.xml><?xml version="1.0" encoding="utf-8"?>
-<ds:datastoreItem xmlns:ds="http://schemas.openxmlformats.org/officeDocument/2006/customXml" ds:itemID="{0702ED49-1932-423B-B4DB-5CA8C42120D5}">
+<ds:datastoreItem xmlns:ds="http://schemas.openxmlformats.org/officeDocument/2006/customXml" ds:itemID="{55AF091B-3C7A-41E3-B477-F2FDAA23CFDA}">
+  <ds:schemaRefs>
+    <ds:schemaRef ds:uri="http://schemas.microsoft.com/office/2006/coverPageProps"/>
+  </ds:schemaRefs>
+</ds:datastoreItem>
+</file>
+
+<file path=customXml/itemProps2.xml><?xml version="1.0" encoding="utf-8"?>
+<ds:datastoreItem xmlns:ds="http://schemas.openxmlformats.org/officeDocument/2006/customXml" ds:itemID="{0441512A-B8E0-4DA9-A76B-9985582D6E9F}">
   <ds:schemaRefs>
     <ds:schemaRef ds:uri="http://schemas.openxmlformats.org/officeDocument/2006/bibliography"/>
   </ds:schemaRefs>
